--- a/src/main/resources/files/OPI_Modelo_Certificado.docx
+++ b/src/main/resources/files/OPI_Modelo_Certificado.docx
@@ -1,35 +1,33 @@
 
 <file path=word/document.xml><?xml version="1.0" encoding="utf-8"?>
 <w:document xmlns:o="urn:schemas-microsoft-com:office:office" xmlns:r="http://schemas.openxmlformats.org/officeDocument/2006/relationships" xmlns:v="urn:schemas-microsoft-com:vml" xmlns:w="http://schemas.openxmlformats.org/wordprocessingml/2006/main" xmlns:w10="urn:schemas-microsoft-com:office:word" xmlns:wp="http://schemas.openxmlformats.org/drawingml/2006/wordprocessingDrawing" xmlns:wps="http://schemas.microsoft.com/office/word/2010/wordprocessingShape" xmlns:wpg="http://schemas.microsoft.com/office/word/2010/wordprocessingGroup" xmlns:mc="http://schemas.openxmlformats.org/markup-compatibility/2006" xmlns:wp14="http://schemas.microsoft.com/office/word/2010/wordprocessingDrawing" xmlns:w14="http://schemas.microsoft.com/office/word/2010/wordml" mc:Ignorable="w14 wp14">
-  <w:background w:color="FFFFFF"/>
   <w:body>
     <w:p>
       <w:pPr>
         <w:pStyle w:val="Cabealho"/>
-        <w:spacing w:before="15897" w:after="0"/>
         <w:rPr>
-          <w:lang w:val="pt-BR" w:eastAsia="pt-BR"/>
+          <w:lang w:val="pt-BR"/>
         </w:rPr>
       </w:pPr>
       <w:r>
         <w:rPr>
-          <w:lang w:val="pt-BR" w:eastAsia="pt-BR"/>
+          <w:lang w:val="pt-BR"/>
         </w:rPr>
         <mc:AlternateContent>
           <mc:Choice Requires="wps">
             <w:drawing>
-              <wp:anchor behindDoc="0" distT="0" distB="0" distL="114300" distR="114300" simplePos="0" locked="0" layoutInCell="1" allowOverlap="1" relativeHeight="3">
+              <wp:anchor behindDoc="0" distT="0" distB="0" distL="114300" distR="114300" simplePos="0" locked="0" layoutInCell="1" allowOverlap="1" relativeHeight="3" wp14:anchorId="352A44E7">
                 <wp:simplePos x="0" y="0"/>
                 <wp:positionH relativeFrom="margin">
                   <wp:posOffset>1711325</wp:posOffset>
                 </wp:positionH>
                 <wp:positionV relativeFrom="margin">
-                  <wp:posOffset>2705100</wp:posOffset>
+                  <wp:posOffset>2706370</wp:posOffset>
                 </wp:positionV>
-                <wp:extent cx="5944235" cy="1270"/>
+                <wp:extent cx="5946140" cy="3175"/>
                 <wp:effectExtent l="13970" t="17145" r="14605" b="11430"/>
                 <wp:wrapSquare wrapText="bothSides"/>
-                <wp:docPr id="1" name="Line 3"/>
+                <wp:docPr id="1" name="Line 9"/>
                 <a:graphic xmlns:a="http://schemas.openxmlformats.org/drawingml/2006/main">
                   <a:graphicData uri="http://schemas.microsoft.com/office/word/2010/wordprocessingShape">
                     <wps:wsp>
@@ -37,7 +35,7 @@
                       <wps:spPr>
                         <a:xfrm>
                           <a:off x="0" y="0"/>
-                          <a:ext cx="5943600" cy="720"/>
+                          <a:ext cx="5945400" cy="1440"/>
                         </a:xfrm>
                         <a:prstGeom prst="line">
                           <a:avLst/>
@@ -46,7 +44,7 @@
                           <a:solidFill>
                             <a:srgbClr val="000000"/>
                           </a:solidFill>
-                          <a:miter/>
+                          <a:round/>
                         </a:ln>
                       </wps:spPr>
                       <wps:style>
@@ -64,8 +62,8 @@
           </mc:Choice>
           <mc:Fallback>
             <w:pict>
-              <v:line id="shape_0" from="134.75pt,213pt" to="602.7pt,213pt" ID="Line 3" stroked="t" style="position:absolute;mso-position-horizontal-relative:margin;mso-position-vertical-relative:margin">
-                <v:stroke color="black" weight="19080" joinstyle="miter" endcap="flat"/>
+              <v:line id="shape_0" from="134.75pt,213.05pt" to="602.85pt,213.1pt" ID="Line 9" stroked="t" style="position:absolute;mso-position-horizontal-relative:margin;mso-position-vertical-relative:margin" wp14:anchorId="352A44E7">
+                <v:stroke color="black" weight="19080" joinstyle="round" endcap="flat"/>
                 <v:fill o:detectmouseclick="t" on="false"/>
               </v:line>
             </w:pict>
@@ -74,18 +72,18 @@
         <mc:AlternateContent>
           <mc:Choice Requires="wps">
             <w:drawing>
-              <wp:anchor behindDoc="0" distT="0" distB="0" distL="114300" distR="114300" simplePos="0" locked="0" layoutInCell="1" allowOverlap="1" relativeHeight="4">
+              <wp:anchor behindDoc="0" distT="0" distB="0" distL="114300" distR="114300" simplePos="0" locked="0" layoutInCell="1" allowOverlap="1" relativeHeight="4" wp14:anchorId="76F10F8B">
                 <wp:simplePos x="0" y="0"/>
                 <wp:positionH relativeFrom="margin">
                   <wp:posOffset>3540760</wp:posOffset>
                 </wp:positionH>
                 <wp:positionV relativeFrom="margin">
-                  <wp:posOffset>5242560</wp:posOffset>
+                  <wp:posOffset>5244465</wp:posOffset>
                 </wp:positionV>
-                <wp:extent cx="2286635" cy="1270"/>
+                <wp:extent cx="2288540" cy="3175"/>
                 <wp:effectExtent l="14605" t="11430" r="13970" b="17145"/>
                 <wp:wrapSquare wrapText="bothSides"/>
-                <wp:docPr id="2" name="Line 4"/>
+                <wp:docPr id="2" name="Line 7"/>
                 <a:graphic xmlns:a="http://schemas.openxmlformats.org/drawingml/2006/main">
                   <a:graphicData uri="http://schemas.microsoft.com/office/word/2010/wordprocessingShape">
                     <wps:wsp>
@@ -93,7 +91,7 @@
                       <wps:spPr>
                         <a:xfrm>
                           <a:off x="0" y="0"/>
-                          <a:ext cx="2286000" cy="720"/>
+                          <a:ext cx="2287800" cy="1440"/>
                         </a:xfrm>
                         <a:prstGeom prst="line">
                           <a:avLst/>
@@ -102,7 +100,7 @@
                           <a:solidFill>
                             <a:srgbClr val="000000"/>
                           </a:solidFill>
-                          <a:miter/>
+                          <a:round/>
                         </a:ln>
                       </wps:spPr>
                       <wps:style>
@@ -120,8 +118,8 @@
           </mc:Choice>
           <mc:Fallback>
             <w:pict>
-              <v:line id="shape_0" from="278.8pt,412.8pt" to="458.75pt,412.8pt" ID="Line 4" stroked="t" style="position:absolute;mso-position-horizontal-relative:margin;mso-position-vertical-relative:margin">
-                <v:stroke color="black" weight="19080" joinstyle="miter" endcap="flat"/>
+              <v:line id="shape_0" from="278.8pt,412.95pt" to="458.9pt,413pt" ID="Line 7" stroked="t" style="position:absolute;mso-position-horizontal-relative:margin;mso-position-vertical-relative:margin" wp14:anchorId="76F10F8B">
+                <v:stroke color="black" weight="19080" joinstyle="round" endcap="flat"/>
                 <v:fill o:detectmouseclick="t" on="false"/>
               </v:line>
             </w:pict>
@@ -130,7 +128,7 @@
         <mc:AlternateContent>
           <mc:Choice Requires="wps">
             <w:drawing>
-              <wp:anchor behindDoc="0" distT="0" distB="0" distL="114935" distR="114935" simplePos="0" locked="0" layoutInCell="1" allowOverlap="1" relativeHeight="5">
+              <wp:anchor behindDoc="0" distT="0" distB="0" distL="114300" distR="112395" simplePos="0" locked="0" layoutInCell="1" allowOverlap="1" relativeHeight="5" wp14:anchorId="0519B432">
                 <wp:simplePos x="0" y="0"/>
                 <wp:positionH relativeFrom="margin">
                   <wp:posOffset>3538220</wp:posOffset>
@@ -138,10 +136,10 @@
                 <wp:positionV relativeFrom="margin">
                   <wp:posOffset>5295900</wp:posOffset>
                 </wp:positionV>
-                <wp:extent cx="2286000" cy="635000"/>
-                <wp:effectExtent l="2540" t="0" r="0" b="0"/>
+                <wp:extent cx="2288540" cy="637540"/>
+                <wp:effectExtent l="12065" t="7620" r="6985" b="5080"/>
                 <wp:wrapSquare wrapText="bothSides"/>
-                <wp:docPr id="3" name="Text Box 5"/>
+                <wp:docPr id="3" name="Text Box 8"/>
                 <a:graphic xmlns:a="http://schemas.openxmlformats.org/drawingml/2006/main">
                   <a:graphicData uri="http://schemas.microsoft.com/office/word/2010/wordprocessingShape">
                     <wps:wsp>
@@ -149,14 +147,12 @@
                       <wps:spPr>
                         <a:xfrm>
                           <a:off x="0" y="0"/>
-                          <a:ext cx="2285280" cy="634320"/>
+                          <a:ext cx="2287800" cy="636840"/>
                         </a:xfrm>
                         <a:prstGeom prst="rect">
                           <a:avLst/>
                         </a:prstGeom>
-                        <a:solidFill>
-                          <a:srgbClr val="ffffff"/>
-                        </a:solidFill>
+                        <a:noFill/>
                         <a:ln>
                           <a:noFill/>
                         </a:ln>
@@ -172,11 +168,15 @@
                           <w:p>
                             <w:pPr>
                               <w:pStyle w:val="Assinatura"/>
-                              <w:rPr/>
+                              <w:rPr>
+                                <w:rFonts w:ascii="Cambria" w:hAnsi="Cambria"/>
+                                <w:sz w:val="30"/>
+                                <w:lang w:val="pt-BR"/>
+                              </w:rPr>
                             </w:pPr>
                             <w:r>
                               <w:rPr>
-                                <w:rFonts w:cs="Cambria" w:ascii="Cambria" w:hAnsi="Cambria"/>
+                                <w:rFonts w:ascii="Cambria" w:hAnsi="Cambria"/>
                                 <w:sz w:val="30"/>
                                 <w:lang w:val="pt-BR"/>
                               </w:rPr>
@@ -186,11 +186,15 @@
                           <w:p>
                             <w:pPr>
                               <w:pStyle w:val="Assinatura"/>
-                              <w:rPr/>
+                              <w:rPr>
+                                <w:rFonts w:ascii="Cambria" w:hAnsi="Cambria"/>
+                                <w:sz w:val="30"/>
+                                <w:lang w:val="pt-BR"/>
+                              </w:rPr>
                             </w:pPr>
                             <w:r>
                               <w:rPr>
-                                <w:rFonts w:cs="Cambria" w:ascii="Cambria" w:hAnsi="Cambria"/>
+                                <w:rFonts w:ascii="Cambria" w:hAnsi="Cambria"/>
                                 <w:sz w:val="30"/>
                                 <w:lang w:val="pt-BR"/>
                               </w:rPr>
@@ -204,7 +208,7 @@
                             </w:pPr>
                             <w:r>
                               <w:rPr>
-                                <w:rFonts w:cs="Cambria" w:ascii="Cambria" w:hAnsi="Cambria"/>
+                                <w:rFonts w:ascii="Cambria" w:hAnsi="Cambria"/>
                                 <w:sz w:val="30"/>
                                 <w:lang w:val="pt-BR"/>
                               </w:rPr>
@@ -213,7 +217,7 @@
                           </w:p>
                         </w:txbxContent>
                       </wps:txbx>
-                      <wps:bodyPr lIns="0" rIns="0" tIns="0" bIns="0">
+                      <wps:bodyPr tIns="0" bIns="0">
                         <a:noAutofit/>
                       </wps:bodyPr>
                     </wps:wsp>
@@ -224,20 +228,24 @@
           </mc:Choice>
           <mc:Fallback>
             <w:pict>
-              <v:rect id="shape_0" ID="Text Box 5" fillcolor="white" stroked="f" style="position:absolute;margin-left:278.6pt;margin-top:417pt;width:179.9pt;height:49.9pt;mso-position-horizontal-relative:margin;mso-position-vertical-relative:margin">
+              <v:rect id="shape_0" ID="Text Box 8" stroked="f" style="position:absolute;margin-left:278.6pt;margin-top:417pt;width:180.1pt;height:50.1pt;mso-position-horizontal-relative:margin;mso-position-vertical-relative:margin" wp14:anchorId="0519B432">
                 <w10:wrap type="square"/>
-                <v:fill o:detectmouseclick="t" type="solid" color2="black"/>
+                <v:fill o:detectmouseclick="t" on="false"/>
                 <v:stroke color="#3465a4" joinstyle="round" endcap="flat"/>
                 <v:textbox>
                   <w:txbxContent>
                     <w:p>
                       <w:pPr>
                         <w:pStyle w:val="Assinatura"/>
-                        <w:rPr/>
+                        <w:rPr>
+                          <w:rFonts w:ascii="Cambria" w:hAnsi="Cambria"/>
+                          <w:sz w:val="30"/>
+                          <w:lang w:val="pt-BR"/>
+                        </w:rPr>
                       </w:pPr>
                       <w:r>
                         <w:rPr>
-                          <w:rFonts w:cs="Cambria" w:ascii="Cambria" w:hAnsi="Cambria"/>
+                          <w:rFonts w:ascii="Cambria" w:hAnsi="Cambria"/>
                           <w:sz w:val="30"/>
                           <w:lang w:val="pt-BR"/>
                         </w:rPr>
@@ -247,11 +255,15 @@
                     <w:p>
                       <w:pPr>
                         <w:pStyle w:val="Assinatura"/>
-                        <w:rPr/>
+                        <w:rPr>
+                          <w:rFonts w:ascii="Cambria" w:hAnsi="Cambria"/>
+                          <w:sz w:val="30"/>
+                          <w:lang w:val="pt-BR"/>
+                        </w:rPr>
                       </w:pPr>
                       <w:r>
                         <w:rPr>
-                          <w:rFonts w:cs="Cambria" w:ascii="Cambria" w:hAnsi="Cambria"/>
+                          <w:rFonts w:ascii="Cambria" w:hAnsi="Cambria"/>
                           <w:sz w:val="30"/>
                           <w:lang w:val="pt-BR"/>
                         </w:rPr>
@@ -265,7 +277,7 @@
                       </w:pPr>
                       <w:r>
                         <w:rPr>
-                          <w:rFonts w:cs="Cambria" w:ascii="Cambria" w:hAnsi="Cambria"/>
+                          <w:rFonts w:ascii="Cambria" w:hAnsi="Cambria"/>
                           <w:sz w:val="30"/>
                           <w:lang w:val="pt-BR"/>
                         </w:rPr>
@@ -281,7 +293,7 @@
         <mc:AlternateContent>
           <mc:Choice Requires="wps">
             <w:drawing>
-              <wp:anchor behindDoc="0" distT="0" distB="0" distL="114935" distR="114935" simplePos="0" locked="0" layoutInCell="1" allowOverlap="1" relativeHeight="6">
+              <wp:anchor behindDoc="0" distT="0" distB="0" distL="114300" distR="114300" simplePos="0" locked="0" layoutInCell="1" allowOverlap="1" relativeHeight="6" wp14:anchorId="2A417E1E">
                 <wp:simplePos x="0" y="0"/>
                 <wp:positionH relativeFrom="margin">
                   <wp:posOffset>1021715</wp:posOffset>
@@ -289,10 +301,10 @@
                 <wp:positionV relativeFrom="margin">
                   <wp:posOffset>2113915</wp:posOffset>
                 </wp:positionV>
-                <wp:extent cx="7315200" cy="749300"/>
+                <wp:extent cx="7317740" cy="751840"/>
                 <wp:effectExtent l="635" t="0" r="0" b="0"/>
                 <wp:wrapSquare wrapText="bothSides"/>
-                <wp:docPr id="5" name="Text Box 6"/>
+                <wp:docPr id="5" name="Text Box 3"/>
                 <a:graphic xmlns:a="http://schemas.openxmlformats.org/drawingml/2006/main">
                   <a:graphicData uri="http://schemas.microsoft.com/office/word/2010/wordprocessingShape">
                     <wps:wsp>
@@ -300,14 +312,12 @@
                       <wps:spPr>
                         <a:xfrm>
                           <a:off x="0" y="0"/>
-                          <a:ext cx="7314480" cy="748800"/>
+                          <a:ext cx="7317000" cy="751320"/>
                         </a:xfrm>
                         <a:prstGeom prst="rect">
                           <a:avLst/>
                         </a:prstGeom>
-                        <a:solidFill>
-                          <a:srgbClr val="ffffff"/>
-                        </a:solidFill>
+                        <a:noFill/>
                         <a:ln>
                           <a:noFill/>
                         </a:ln>
@@ -329,12 +339,12 @@
                               <w:rPr>
                                 <w:rFonts w:eastAsia="Cambria" w:cs="Times New Roman" w:ascii="Cambria" w:hAnsi="Cambria"/>
                               </w:rPr>
-                              <w:t>NOME_COMPETIDOR</w:t>
+                              <w:t>NOME_COMPETIDOR_</w:t>
                             </w:r>
                           </w:p>
                         </w:txbxContent>
                       </wps:txbx>
-                      <wps:bodyPr lIns="0" rIns="0" tIns="0" bIns="0">
+                      <wps:bodyPr tIns="0" bIns="0">
                         <a:noAutofit/>
                       </wps:bodyPr>
                     </wps:wsp>
@@ -345,9 +355,9 @@
           </mc:Choice>
           <mc:Fallback>
             <w:pict>
-              <v:rect id="shape_0" ID="Text Box 6" fillcolor="white" stroked="f" style="position:absolute;margin-left:80.45pt;margin-top:166.45pt;width:575.9pt;height:58.9pt;mso-position-horizontal-relative:margin;mso-position-vertical-relative:margin">
+              <v:rect id="shape_0" ID="Text Box 3" stroked="f" style="position:absolute;margin-left:80.45pt;margin-top:166.45pt;width:576.1pt;height:59.1pt;mso-position-horizontal-relative:margin;mso-position-vertical-relative:margin" wp14:anchorId="2A417E1E">
                 <w10:wrap type="square"/>
-                <v:fill o:detectmouseclick="t" type="solid" color2="black"/>
+                <v:fill o:detectmouseclick="t" on="false"/>
                 <v:stroke color="#3465a4" joinstyle="round" endcap="flat"/>
                 <v:textbox>
                   <w:txbxContent>
@@ -360,7 +370,7 @@
                         <w:rPr>
                           <w:rFonts w:eastAsia="Cambria" w:cs="Times New Roman" w:ascii="Cambria" w:hAnsi="Cambria"/>
                         </w:rPr>
-                        <w:t>NOME_COMPETIDOR</w:t>
+                        <w:t>NOME_COMPETIDOR_</w:t>
                       </w:r>
                     </w:p>
                   </w:txbxContent>
@@ -372,7 +382,7 @@
         <mc:AlternateContent>
           <mc:Choice Requires="wps">
             <w:drawing>
-              <wp:anchor behindDoc="0" distT="0" distB="0" distL="114935" distR="114935" simplePos="0" locked="0" layoutInCell="1" allowOverlap="1" relativeHeight="7">
+              <wp:anchor behindDoc="0" distT="0" distB="0" distL="112395" distR="112395" simplePos="0" locked="0" layoutInCell="1" allowOverlap="1" relativeHeight="7" wp14:anchorId="2C52E8F6">
                 <wp:simplePos x="0" y="0"/>
                 <wp:positionH relativeFrom="margin">
                   <wp:posOffset>1021080</wp:posOffset>
@@ -380,10 +390,10 @@
                 <wp:positionV relativeFrom="margin">
                   <wp:posOffset>1648460</wp:posOffset>
                 </wp:positionV>
-                <wp:extent cx="7315200" cy="320040"/>
-                <wp:effectExtent l="0" t="0" r="635" b="0"/>
+                <wp:extent cx="7317740" cy="322580"/>
+                <wp:effectExtent l="9525" t="8255" r="9525" b="5080"/>
                 <wp:wrapSquare wrapText="bothSides"/>
-                <wp:docPr id="7" name="Text Box 7"/>
+                <wp:docPr id="7" name="Text Box 4"/>
                 <a:graphic xmlns:a="http://schemas.openxmlformats.org/drawingml/2006/main">
                   <a:graphicData uri="http://schemas.microsoft.com/office/word/2010/wordprocessingShape">
                     <wps:wsp>
@@ -391,14 +401,12 @@
                       <wps:spPr>
                         <a:xfrm>
                           <a:off x="0" y="0"/>
-                          <a:ext cx="7314480" cy="319320"/>
+                          <a:ext cx="7317000" cy="321840"/>
                         </a:xfrm>
                         <a:prstGeom prst="rect">
                           <a:avLst/>
                         </a:prstGeom>
-                        <a:solidFill>
-                          <a:srgbClr val="ffffff"/>
-                        </a:solidFill>
+                        <a:noFill/>
                         <a:ln>
                           <a:noFill/>
                         </a:ln>
@@ -414,15 +422,11 @@
                           <w:p>
                             <w:pPr>
                               <w:pStyle w:val="Ttulo1"/>
-                              <w:numPr>
-                                <w:ilvl w:val="0"/>
-                                <w:numId w:val="1"/>
-                              </w:numPr>
                               <w:rPr/>
                             </w:pPr>
                             <w:r>
                               <w:rPr>
-                                <w:rFonts w:cs="Cambria" w:ascii="Cambria" w:hAnsi="Cambria"/>
+                                <w:rFonts w:ascii="Cambria" w:hAnsi="Cambria"/>
                                 <w:sz w:val="44"/>
                                 <w:szCs w:val="44"/>
                               </w:rPr>
@@ -431,7 +435,7 @@
                           </w:p>
                         </w:txbxContent>
                       </wps:txbx>
-                      <wps:bodyPr lIns="0" rIns="0" tIns="0" bIns="0">
+                      <wps:bodyPr tIns="0" bIns="0">
                         <a:noAutofit/>
                       </wps:bodyPr>
                     </wps:wsp>
@@ -442,24 +446,20 @@
           </mc:Choice>
           <mc:Fallback>
             <w:pict>
-              <v:rect id="shape_0" ID="Text Box 7" fillcolor="white" stroked="f" style="position:absolute;margin-left:80.4pt;margin-top:129.8pt;width:575.9pt;height:25.1pt;mso-position-horizontal-relative:margin;mso-position-vertical-relative:margin">
+              <v:rect id="shape_0" ID="Text Box 4" stroked="f" style="position:absolute;margin-left:80.4pt;margin-top:129.8pt;width:576.1pt;height:25.3pt;mso-position-horizontal-relative:margin;mso-position-vertical-relative:margin" wp14:anchorId="2C52E8F6">
                 <w10:wrap type="square"/>
-                <v:fill o:detectmouseclick="t" type="solid" color2="black"/>
+                <v:fill o:detectmouseclick="t" on="false"/>
                 <v:stroke color="#3465a4" joinstyle="round" endcap="flat"/>
                 <v:textbox>
                   <w:txbxContent>
                     <w:p>
                       <w:pPr>
                         <w:pStyle w:val="Ttulo1"/>
-                        <w:numPr>
-                          <w:ilvl w:val="0"/>
-                          <w:numId w:val="1"/>
-                        </w:numPr>
                         <w:rPr/>
                       </w:pPr>
                       <w:r>
                         <w:rPr>
-                          <w:rFonts w:cs="Cambria" w:ascii="Cambria" w:hAnsi="Cambria"/>
+                          <w:rFonts w:ascii="Cambria" w:hAnsi="Cambria"/>
                           <w:sz w:val="44"/>
                           <w:szCs w:val="44"/>
                         </w:rPr>
@@ -475,7 +475,7 @@
         <mc:AlternateContent>
           <mc:Choice Requires="wps">
             <w:drawing>
-              <wp:anchor behindDoc="0" distT="0" distB="0" distL="114935" distR="114935" simplePos="0" locked="0" layoutInCell="1" allowOverlap="1" relativeHeight="8">
+              <wp:anchor behindDoc="0" distT="0" distB="0" distL="114300" distR="114300" simplePos="0" locked="0" layoutInCell="1" allowOverlap="1" relativeHeight="8" wp14:anchorId="75360260">
                 <wp:simplePos x="0" y="0"/>
                 <wp:positionH relativeFrom="margin">
                   <wp:posOffset>1711325</wp:posOffset>
@@ -483,10 +483,10 @@
                 <wp:positionV relativeFrom="margin">
                   <wp:posOffset>944880</wp:posOffset>
                 </wp:positionV>
-                <wp:extent cx="5943600" cy="685800"/>
-                <wp:effectExtent l="4445" t="0" r="0" b="635"/>
+                <wp:extent cx="5946140" cy="688340"/>
+                <wp:effectExtent l="13970" t="9525" r="5080" b="9525"/>
                 <wp:wrapSquare wrapText="bothSides"/>
-                <wp:docPr id="9" name="Text Box 8"/>
+                <wp:docPr id="9" name="Text Box 5"/>
                 <a:graphic xmlns:a="http://schemas.openxmlformats.org/drawingml/2006/main">
                   <a:graphicData uri="http://schemas.microsoft.com/office/word/2010/wordprocessingShape">
                     <wps:wsp>
@@ -494,14 +494,12 @@
                       <wps:spPr>
                         <a:xfrm>
                           <a:off x="0" y="0"/>
-                          <a:ext cx="5942880" cy="685080"/>
+                          <a:ext cx="5945400" cy="687600"/>
                         </a:xfrm>
                         <a:prstGeom prst="rect">
                           <a:avLst/>
                         </a:prstGeom>
-                        <a:solidFill>
-                          <a:srgbClr val="ffffff"/>
-                        </a:solidFill>
+                        <a:noFill/>
                         <a:ln>
                           <a:noFill/>
                         </a:ln>
@@ -517,11 +515,16 @@
                           <w:p>
                             <w:pPr>
                               <w:pStyle w:val="Subttulo"/>
-                              <w:rPr/>
+                              <w:rPr>
+                                <w:rFonts w:ascii="Cambria" w:hAnsi="Cambria"/>
+                                <w:sz w:val="36"/>
+                                <w:szCs w:val="36"/>
+                                <w:lang w:val="pt-BR"/>
+                              </w:rPr>
                             </w:pPr>
                             <w:r>
                               <w:rPr>
-                                <w:rFonts w:cs="Cambria" w:ascii="Cambria" w:hAnsi="Cambria"/>
+                                <w:rFonts w:ascii="Cambria" w:hAnsi="Cambria"/>
                                 <w:sz w:val="36"/>
                                 <w:szCs w:val="36"/>
                                 <w:lang w:val="pt-BR"/>
@@ -536,7 +539,7 @@
                             </w:pPr>
                             <w:r>
                               <w:rPr>
-                                <w:rFonts w:cs="Cambria" w:ascii="Cambria" w:hAnsi="Cambria"/>
+                                <w:rFonts w:ascii="Cambria" w:hAnsi="Cambria"/>
                                 <w:sz w:val="36"/>
                                 <w:szCs w:val="36"/>
                                 <w:lang w:val="pt-BR"/>
@@ -546,7 +549,7 @@
                           </w:p>
                         </w:txbxContent>
                       </wps:txbx>
-                      <wps:bodyPr lIns="0" rIns="0" tIns="0" bIns="0">
+                      <wps:bodyPr tIns="0" bIns="0">
                         <a:noAutofit/>
                       </wps:bodyPr>
                     </wps:wsp>
@@ -557,20 +560,25 @@
           </mc:Choice>
           <mc:Fallback>
             <w:pict>
-              <v:rect id="shape_0" ID="Text Box 8" fillcolor="white" stroked="f" style="position:absolute;margin-left:134.75pt;margin-top:74.4pt;width:467.9pt;height:53.9pt;mso-position-horizontal-relative:margin;mso-position-vertical-relative:margin">
+              <v:rect id="shape_0" ID="Text Box 5" stroked="f" style="position:absolute;margin-left:134.75pt;margin-top:74.4pt;width:468.1pt;height:54.1pt;mso-position-horizontal-relative:margin;mso-position-vertical-relative:margin" wp14:anchorId="75360260">
                 <w10:wrap type="square"/>
-                <v:fill o:detectmouseclick="t" type="solid" color2="black"/>
+                <v:fill o:detectmouseclick="t" on="false"/>
                 <v:stroke color="#3465a4" joinstyle="round" endcap="flat"/>
                 <v:textbox>
                   <w:txbxContent>
                     <w:p>
                       <w:pPr>
                         <w:pStyle w:val="Subttulo"/>
-                        <w:rPr/>
+                        <w:rPr>
+                          <w:rFonts w:ascii="Cambria" w:hAnsi="Cambria"/>
+                          <w:sz w:val="36"/>
+                          <w:szCs w:val="36"/>
+                          <w:lang w:val="pt-BR"/>
+                        </w:rPr>
                       </w:pPr>
                       <w:r>
                         <w:rPr>
-                          <w:rFonts w:cs="Cambria" w:ascii="Cambria" w:hAnsi="Cambria"/>
+                          <w:rFonts w:ascii="Cambria" w:hAnsi="Cambria"/>
                           <w:sz w:val="36"/>
                           <w:szCs w:val="36"/>
                           <w:lang w:val="pt-BR"/>
@@ -585,7 +593,7 @@
                       </w:pPr>
                       <w:r>
                         <w:rPr>
-                          <w:rFonts w:cs="Cambria" w:ascii="Cambria" w:hAnsi="Cambria"/>
+                          <w:rFonts w:ascii="Cambria" w:hAnsi="Cambria"/>
                           <w:sz w:val="36"/>
                           <w:szCs w:val="36"/>
                           <w:lang w:val="pt-BR"/>
@@ -602,7 +610,7 @@
         <mc:AlternateContent>
           <mc:Choice Requires="wps">
             <w:drawing>
-              <wp:anchor behindDoc="0" distT="0" distB="0" distL="114935" distR="114935" simplePos="0" locked="0" layoutInCell="1" allowOverlap="1" relativeHeight="9">
+              <wp:anchor behindDoc="0" distT="0" distB="0" distL="114300" distR="114300" simplePos="0" locked="0" layoutInCell="1" allowOverlap="1" relativeHeight="9" wp14:anchorId="092F55EB">
                 <wp:simplePos x="0" y="0"/>
                 <wp:positionH relativeFrom="margin">
                   <wp:posOffset>1654810</wp:posOffset>
@@ -610,10 +618,10 @@
                 <wp:positionV relativeFrom="margin">
                   <wp:posOffset>3072130</wp:posOffset>
                 </wp:positionV>
-                <wp:extent cx="6052185" cy="802640"/>
-                <wp:effectExtent l="0" t="3175" r="1270" b="4445"/>
+                <wp:extent cx="6054725" cy="805180"/>
+                <wp:effectExtent l="0" t="3175" r="635" b="3810"/>
                 <wp:wrapSquare wrapText="bothSides"/>
-                <wp:docPr id="11" name="Text Box 9"/>
+                <wp:docPr id="11" name="Text Box 2"/>
                 <a:graphic xmlns:a="http://schemas.openxmlformats.org/drawingml/2006/main">
                   <a:graphicData uri="http://schemas.microsoft.com/office/word/2010/wordprocessingShape">
                     <wps:wsp>
@@ -621,14 +629,12 @@
                       <wps:spPr>
                         <a:xfrm>
                           <a:off x="0" y="0"/>
-                          <a:ext cx="6051600" cy="802080"/>
+                          <a:ext cx="6054120" cy="804600"/>
                         </a:xfrm>
                         <a:prstGeom prst="rect">
                           <a:avLst/>
                         </a:prstGeom>
-                        <a:solidFill>
-                          <a:srgbClr val="ffffff"/>
-                        </a:solidFill>
+                        <a:noFill/>
                         <a:ln>
                           <a:noFill/>
                         </a:ln>
@@ -644,15 +650,11 @@
                           <w:p>
                             <w:pPr>
                               <w:pStyle w:val="Ttulo3"/>
-                              <w:numPr>
-                                <w:ilvl w:val="2"/>
-                                <w:numId w:val="1"/>
-                              </w:numPr>
                               <w:rPr/>
                             </w:pPr>
                             <w:r>
                               <w:rPr>
-                                <w:rFonts w:cs="Cambria" w:ascii="Cambria" w:hAnsi="Cambria"/>
+                                <w:rFonts w:ascii="Cambria" w:hAnsi="Cambria"/>
                                 <w:sz w:val="32"/>
                                 <w:szCs w:val="32"/>
                                 <w:lang w:val="pt-BR"/>
@@ -661,26 +663,35 @@
                             </w:r>
                             <w:r>
                               <w:rPr>
-                                <w:rFonts w:cs="Cambria" w:ascii="Cambria" w:hAnsi="Cambria"/>
+                                <w:rFonts w:ascii="Cambria" w:hAnsi="Cambria"/>
                                 <w:b/>
                                 <w:sz w:val="32"/>
                                 <w:szCs w:val="32"/>
                                 <w:lang w:val="pt-BR"/>
                               </w:rPr>
-                              <w:t>PREMIO</w:t>
+                              <w:t>PREMIO_</w:t>
                             </w:r>
                             <w:r>
                               <w:rPr>
-                                <w:rFonts w:cs="Cambria" w:ascii="Cambria" w:hAnsi="Cambria"/>
+                                <w:rFonts w:ascii="Cambria" w:hAnsi="Cambria"/>
                                 <w:sz w:val="32"/>
                                 <w:szCs w:val="32"/>
                                 <w:lang w:val="pt-BR"/>
                               </w:rPr>
-                              <w:t xml:space="preserve"> na 8</w:t>
+                              <w:t xml:space="preserve"> na </w:t>
                             </w:r>
                             <w:r>
                               <w:rPr>
-                                <w:rFonts w:cs="Cambria" w:ascii="Cambria" w:hAnsi="Cambria"/>
+                                <w:rFonts w:ascii="Cambria" w:hAnsi="Cambria"/>
+                                <w:sz w:val="32"/>
+                                <w:szCs w:val="32"/>
+                                <w:lang w:val="pt-BR"/>
+                              </w:rPr>
+                              <w:t>EDICAO_</w:t>
+                            </w:r>
+                            <w:r>
+                              <w:rPr>
+                                <w:rFonts w:ascii="Cambria" w:hAnsi="Cambria"/>
                                 <w:sz w:val="32"/>
                                 <w:szCs w:val="32"/>
                                 <w:vertAlign w:val="superscript"/>
@@ -690,7 +701,7 @@
                             </w:r>
                             <w:r>
                               <w:rPr>
-                                <w:rFonts w:cs="Cambria" w:ascii="Cambria" w:hAnsi="Cambria"/>
+                                <w:rFonts w:ascii="Cambria" w:hAnsi="Cambria"/>
                                 <w:sz w:val="32"/>
                                 <w:szCs w:val="32"/>
                                 <w:lang w:val="pt-BR"/>
@@ -709,7 +720,7 @@
                             </w:r>
                             <w:r>
                               <w:rPr>
-                                <w:rFonts w:cs="College" w:ascii="College" w:hAnsi="College"/>
+                                <w:rFonts w:ascii="College" w:hAnsi="College"/>
                                 <w:sz w:val="32"/>
                                 <w:szCs w:val="32"/>
                                 <w:lang w:val="pt-BR"/>
@@ -718,7 +729,7 @@
                             </w:r>
                             <w:r>
                               <w:rPr>
-                                <w:rFonts w:cs="Cambria" w:ascii="Cambria" w:hAnsi="Cambria"/>
+                                <w:rFonts w:ascii="Cambria" w:hAnsi="Cambria"/>
                                 <w:sz w:val="32"/>
                                 <w:szCs w:val="32"/>
                                 <w:lang w:val="pt-BR"/>
@@ -727,17 +738,17 @@
                             </w:r>
                             <w:r>
                               <w:rPr>
-                                <w:rFonts w:cs="Cambria" w:ascii="Cambria" w:hAnsi="Cambria"/>
+                                <w:rFonts w:ascii="Cambria" w:hAnsi="Cambria"/>
                                 <w:b/>
                                 <w:sz w:val="32"/>
                                 <w:szCs w:val="32"/>
                                 <w:lang w:val="pt-BR"/>
                               </w:rPr>
-                              <w:t>CATEGORIA</w:t>
+                              <w:t>CATEGORIA_</w:t>
                             </w:r>
                             <w:r>
                               <w:rPr>
-                                <w:rFonts w:cs="Cambria" w:ascii="Cambria" w:hAnsi="Cambria"/>
+                                <w:rFonts w:ascii="Cambria" w:hAnsi="Cambria"/>
                                 <w:b/>
                                 <w:bCs/>
                                 <w:sz w:val="32"/>
@@ -758,7 +769,7 @@
                           </w:p>
                         </w:txbxContent>
                       </wps:txbx>
-                      <wps:bodyPr lIns="0" rIns="0" tIns="0" bIns="0">
+                      <wps:bodyPr tIns="0" bIns="0">
                         <a:noAutofit/>
                       </wps:bodyPr>
                     </wps:wsp>
@@ -769,24 +780,20 @@
           </mc:Choice>
           <mc:Fallback>
             <w:pict>
-              <v:rect id="shape_0" ID="Text Box 9" fillcolor="white" stroked="f" style="position:absolute;margin-left:130.3pt;margin-top:241.9pt;width:476.45pt;height:63.1pt;mso-position-horizontal-relative:margin;mso-position-vertical-relative:margin">
+              <v:rect id="shape_0" ID="Text Box 2" stroked="f" style="position:absolute;margin-left:130.3pt;margin-top:241.9pt;width:476.65pt;height:63.3pt;mso-position-horizontal-relative:margin;mso-position-vertical-relative:margin" wp14:anchorId="092F55EB">
                 <w10:wrap type="square"/>
-                <v:fill o:detectmouseclick="t" type="solid" color2="black"/>
+                <v:fill o:detectmouseclick="t" on="false"/>
                 <v:stroke color="#3465a4" joinstyle="round" endcap="flat"/>
                 <v:textbox>
                   <w:txbxContent>
                     <w:p>
                       <w:pPr>
                         <w:pStyle w:val="Ttulo3"/>
-                        <w:numPr>
-                          <w:ilvl w:val="2"/>
-                          <w:numId w:val="1"/>
-                        </w:numPr>
                         <w:rPr/>
                       </w:pPr>
                       <w:r>
                         <w:rPr>
-                          <w:rFonts w:cs="Cambria" w:ascii="Cambria" w:hAnsi="Cambria"/>
+                          <w:rFonts w:ascii="Cambria" w:hAnsi="Cambria"/>
                           <w:sz w:val="32"/>
                           <w:szCs w:val="32"/>
                           <w:lang w:val="pt-BR"/>
@@ -795,26 +802,35 @@
                       </w:r>
                       <w:r>
                         <w:rPr>
-                          <w:rFonts w:cs="Cambria" w:ascii="Cambria" w:hAnsi="Cambria"/>
+                          <w:rFonts w:ascii="Cambria" w:hAnsi="Cambria"/>
                           <w:b/>
                           <w:sz w:val="32"/>
                           <w:szCs w:val="32"/>
                           <w:lang w:val="pt-BR"/>
                         </w:rPr>
-                        <w:t>PREMIO</w:t>
+                        <w:t>PREMIO_</w:t>
                       </w:r>
                       <w:r>
                         <w:rPr>
-                          <w:rFonts w:cs="Cambria" w:ascii="Cambria" w:hAnsi="Cambria"/>
+                          <w:rFonts w:ascii="Cambria" w:hAnsi="Cambria"/>
                           <w:sz w:val="32"/>
                           <w:szCs w:val="32"/>
                           <w:lang w:val="pt-BR"/>
                         </w:rPr>
-                        <w:t xml:space="preserve"> na 8</w:t>
+                        <w:t xml:space="preserve"> na </w:t>
                       </w:r>
                       <w:r>
                         <w:rPr>
-                          <w:rFonts w:cs="Cambria" w:ascii="Cambria" w:hAnsi="Cambria"/>
+                          <w:rFonts w:ascii="Cambria" w:hAnsi="Cambria"/>
+                          <w:sz w:val="32"/>
+                          <w:szCs w:val="32"/>
+                          <w:lang w:val="pt-BR"/>
+                        </w:rPr>
+                        <w:t>EDICAO_</w:t>
+                      </w:r>
+                      <w:r>
+                        <w:rPr>
+                          <w:rFonts w:ascii="Cambria" w:hAnsi="Cambria"/>
                           <w:sz w:val="32"/>
                           <w:szCs w:val="32"/>
                           <w:vertAlign w:val="superscript"/>
@@ -824,7 +840,7 @@
                       </w:r>
                       <w:r>
                         <w:rPr>
-                          <w:rFonts w:cs="Cambria" w:ascii="Cambria" w:hAnsi="Cambria"/>
+                          <w:rFonts w:ascii="Cambria" w:hAnsi="Cambria"/>
                           <w:sz w:val="32"/>
                           <w:szCs w:val="32"/>
                           <w:lang w:val="pt-BR"/>
@@ -843,7 +859,7 @@
                       </w:r>
                       <w:r>
                         <w:rPr>
-                          <w:rFonts w:cs="College" w:ascii="College" w:hAnsi="College"/>
+                          <w:rFonts w:ascii="College" w:hAnsi="College"/>
                           <w:sz w:val="32"/>
                           <w:szCs w:val="32"/>
                           <w:lang w:val="pt-BR"/>
@@ -852,7 +868,7 @@
                       </w:r>
                       <w:r>
                         <w:rPr>
-                          <w:rFonts w:cs="Cambria" w:ascii="Cambria" w:hAnsi="Cambria"/>
+                          <w:rFonts w:ascii="Cambria" w:hAnsi="Cambria"/>
                           <w:sz w:val="32"/>
                           <w:szCs w:val="32"/>
                           <w:lang w:val="pt-BR"/>
@@ -861,17 +877,17 @@
                       </w:r>
                       <w:r>
                         <w:rPr>
-                          <w:rFonts w:cs="Cambria" w:ascii="Cambria" w:hAnsi="Cambria"/>
+                          <w:rFonts w:ascii="Cambria" w:hAnsi="Cambria"/>
                           <w:b/>
                           <w:sz w:val="32"/>
                           <w:szCs w:val="32"/>
                           <w:lang w:val="pt-BR"/>
                         </w:rPr>
-                        <w:t>CATEGORIA</w:t>
+                        <w:t>CATEGORIA_</w:t>
                       </w:r>
                       <w:r>
                         <w:rPr>
-                          <w:rFonts w:cs="Cambria" w:ascii="Cambria" w:hAnsi="Cambria"/>
+                          <w:rFonts w:ascii="Cambria" w:hAnsi="Cambria"/>
                           <w:b/>
                           <w:bCs/>
                           <w:sz w:val="32"/>
@@ -899,7 +915,7 @@
         <mc:AlternateContent>
           <mc:Choice Requires="wps">
             <w:drawing>
-              <wp:anchor behindDoc="0" distT="0" distB="0" distL="114935" distR="114935" simplePos="0" locked="0" layoutInCell="1" allowOverlap="1" relativeHeight="10">
+              <wp:anchor behindDoc="0" distT="0" distB="0" distL="114300" distR="114300" simplePos="0" locked="0" layoutInCell="1" allowOverlap="1" relativeHeight="10" wp14:anchorId="6768B319">
                 <wp:simplePos x="0" y="0"/>
                 <wp:positionH relativeFrom="margin">
                   <wp:posOffset>2235200</wp:posOffset>
@@ -907,10 +923,10 @@
                 <wp:positionV relativeFrom="margin">
                   <wp:posOffset>4253865</wp:posOffset>
                 </wp:positionV>
-                <wp:extent cx="4895215" cy="365760"/>
-                <wp:effectExtent l="4445" t="3810" r="0" b="2540"/>
+                <wp:extent cx="4897755" cy="368300"/>
+                <wp:effectExtent l="4445" t="3810" r="0" b="1905"/>
                 <wp:wrapSquare wrapText="bothSides"/>
-                <wp:docPr id="13" name="Text Box 10"/>
+                <wp:docPr id="13" name="Text Box 6"/>
                 <a:graphic xmlns:a="http://schemas.openxmlformats.org/drawingml/2006/main">
                   <a:graphicData uri="http://schemas.microsoft.com/office/word/2010/wordprocessingShape">
                     <wps:wsp>
@@ -918,14 +934,12 @@
                       <wps:spPr>
                         <a:xfrm>
                           <a:off x="0" y="0"/>
-                          <a:ext cx="4894560" cy="365040"/>
+                          <a:ext cx="4897080" cy="367560"/>
                         </a:xfrm>
                         <a:prstGeom prst="rect">
                           <a:avLst/>
                         </a:prstGeom>
-                        <a:solidFill>
-                          <a:srgbClr val="ffffff"/>
-                        </a:solidFill>
+                        <a:noFill/>
                         <a:ln>
                           <a:noFill/>
                         </a:ln>
@@ -945,17 +959,28 @@
                             </w:pPr>
                             <w:r>
                               <w:rPr>
-                                <w:rFonts w:cs="Cambria" w:ascii="Cambria" w:hAnsi="Cambria"/>
+                                <w:rFonts w:ascii="Cambria" w:hAnsi="Cambria"/>
                                 <w:sz w:val="32"/>
                                 <w:szCs w:val="32"/>
                                 <w:lang w:val="pt-BR"/>
                               </w:rPr>
-                              <w:t>Campina Grande, 25 de Novembro de 2015</w:t>
+                              <w:t xml:space="preserve">Campina Grande, DIA_ de MES_ de </w:t>
+                            </w:r>
+                            <w:bookmarkStart w:id="0" w:name="_GoBack"/>
+                            <w:bookmarkEnd w:id="0"/>
+                            <w:r>
+                              <w:rPr>
+                                <w:rFonts w:ascii="Cambria" w:hAnsi="Cambria"/>
+                                <w:sz w:val="32"/>
+                                <w:szCs w:val="32"/>
+                                <w:lang w:val="pt-BR"/>
+                              </w:rPr>
+                              <w:t>ANO_</w:t>
                             </w:r>
                           </w:p>
                         </w:txbxContent>
                       </wps:txbx>
-                      <wps:bodyPr lIns="0" rIns="0" tIns="0" bIns="0">
+                      <wps:bodyPr tIns="0" bIns="0">
                         <a:noAutofit/>
                       </wps:bodyPr>
                     </wps:wsp>
@@ -966,9 +991,9 @@
           </mc:Choice>
           <mc:Fallback>
             <w:pict>
-              <v:rect id="shape_0" ID="Text Box 10" fillcolor="white" stroked="f" style="position:absolute;margin-left:176pt;margin-top:334.95pt;width:385.35pt;height:28.7pt;mso-position-horizontal-relative:margin;mso-position-vertical-relative:margin">
+              <v:rect id="shape_0" ID="Text Box 6" stroked="f" style="position:absolute;margin-left:176pt;margin-top:334.95pt;width:385.55pt;height:28.9pt;mso-position-horizontal-relative:margin;mso-position-vertical-relative:margin" wp14:anchorId="6768B319">
                 <w10:wrap type="square"/>
-                <v:fill o:detectmouseclick="t" type="solid" color2="black"/>
+                <v:fill o:detectmouseclick="t" on="false"/>
                 <v:stroke color="#3465a4" joinstyle="round" endcap="flat"/>
                 <v:textbox>
                   <w:txbxContent>
@@ -979,12 +1004,23 @@
                       </w:pPr>
                       <w:r>
                         <w:rPr>
-                          <w:rFonts w:cs="Cambria" w:ascii="Cambria" w:hAnsi="Cambria"/>
+                          <w:rFonts w:ascii="Cambria" w:hAnsi="Cambria"/>
                           <w:sz w:val="32"/>
                           <w:szCs w:val="32"/>
                           <w:lang w:val="pt-BR"/>
                         </w:rPr>
-                        <w:t>Campina Grande, 25 de Novembro de 2015</w:t>
+                        <w:t xml:space="preserve">Campina Grande, DIA_ de MES_ de </w:t>
+                      </w:r>
+                      <w:bookmarkStart w:id="1" w:name="_GoBack"/>
+                      <w:bookmarkEnd w:id="1"/>
+                      <w:r>
+                        <w:rPr>
+                          <w:rFonts w:ascii="Cambria" w:hAnsi="Cambria"/>
+                          <w:sz w:val="32"/>
+                          <w:szCs w:val="32"/>
+                          <w:lang w:val="pt-BR"/>
+                        </w:rPr>
+                        <w:t>ANO_</w:t>
                       </w:r>
                     </w:p>
                   </w:txbxContent>
@@ -994,7 +1030,7 @@
           </mc:Fallback>
         </mc:AlternateContent>
         <w:drawing>
-          <wp:anchor behindDoc="0" distT="0" distB="0" distL="114935" distR="114935" simplePos="0" locked="0" layoutInCell="1" allowOverlap="1" relativeHeight="2">
+          <wp:anchor behindDoc="0" distT="0" distB="0" distL="114300" distR="114300" simplePos="0" locked="0" layoutInCell="1" allowOverlap="1" relativeHeight="2">
             <wp:simplePos x="0" y="0"/>
             <wp:positionH relativeFrom="margin">
               <wp:align>center</wp:align>
@@ -1002,10 +1038,10 @@
             <wp:positionV relativeFrom="margin">
               <wp:align>center</wp:align>
             </wp:positionV>
-            <wp:extent cx="9356090" cy="6538595"/>
+            <wp:extent cx="9356725" cy="6539230"/>
             <wp:effectExtent l="0" t="0" r="0" b="0"/>
             <wp:wrapSquare wrapText="bothSides"/>
-            <wp:docPr id="15" name="Imagem 2" descr=""/>
+            <wp:docPr id="15" name="Imagem 10" descr=""/>
             <wp:cNvGraphicFramePr>
               <a:graphicFrameLocks xmlns:a="http://schemas.openxmlformats.org/drawingml/2006/main" noChangeAspect="1"/>
             </wp:cNvGraphicFramePr>
@@ -1013,7 +1049,7 @@
               <a:graphicData uri="http://schemas.openxmlformats.org/drawingml/2006/picture">
                 <pic:pic xmlns:pic="http://schemas.openxmlformats.org/drawingml/2006/picture">
                   <pic:nvPicPr>
-                    <pic:cNvPr id="15" name="Imagem 2" descr=""/>
+                    <pic:cNvPr id="15" name="Imagem 10" descr=""/>
                     <pic:cNvPicPr>
                       <a:picLocks noChangeAspect="1" noChangeArrowheads="1"/>
                     </pic:cNvPicPr>
@@ -1027,7 +1063,7 @@
                   <pic:spPr bwMode="auto">
                     <a:xfrm>
                       <a:off x="0" y="0"/>
-                      <a:ext cx="9356090" cy="6538595"/>
+                      <a:ext cx="9356725" cy="6539230"/>
                     </a:xfrm>
                     <a:prstGeom prst="rect">
                       <a:avLst/>
@@ -1039,9 +1075,6 @@
           </wp:anchor>
         </w:drawing>
       </w:r>
-      <w:bookmarkStart w:id="0" w:name="_GoBack"/>
-      <w:bookmarkStart w:id="1" w:name="_GoBack"/>
-      <w:bookmarkEnd w:id="1"/>
     </w:p>
     <w:p>
       <w:pPr>
@@ -1051,7 +1084,7 @@
       <w:r>
         <w:rPr/>
         <w:drawing>
-          <wp:anchor behindDoc="0" distT="0" distB="0" distL="114935" distR="114935" simplePos="0" locked="0" layoutInCell="1" allowOverlap="1" relativeHeight="11">
+          <wp:anchor behindDoc="0" distT="0" distB="0" distL="114300" distR="114300" simplePos="0" locked="0" layoutInCell="1" allowOverlap="1" relativeHeight="11">
             <wp:simplePos x="0" y="0"/>
             <wp:positionH relativeFrom="margin">
               <wp:posOffset>850900</wp:posOffset>
@@ -1059,7 +1092,7 @@
             <wp:positionV relativeFrom="margin">
               <wp:posOffset>4014470</wp:posOffset>
             </wp:positionV>
-            <wp:extent cx="1079500" cy="1079500"/>
+            <wp:extent cx="1080135" cy="1080135"/>
             <wp:effectExtent l="0" t="0" r="0" b="0"/>
             <wp:wrapSquare wrapText="bothSides"/>
             <wp:docPr id="16" name="Imagem 11" descr=""/>
@@ -1084,7 +1117,7 @@
                   <pic:spPr bwMode="auto">
                     <a:xfrm>
                       <a:off x="0" y="0"/>
-                      <a:ext cx="1079500" cy="1079500"/>
+                      <a:ext cx="1080135" cy="1080135"/>
                     </a:xfrm>
                     <a:prstGeom prst="rect">
                       <a:avLst/>
@@ -1096,7 +1129,7 @@
           </wp:anchor>
         </w:drawing>
         <w:drawing>
-          <wp:anchor behindDoc="0" distT="0" distB="0" distL="114935" distR="114935" simplePos="0" locked="0" layoutInCell="1" allowOverlap="1" relativeHeight="12">
+          <wp:anchor behindDoc="0" distT="0" distB="0" distL="114300" distR="114300" simplePos="0" locked="0" layoutInCell="1" allowOverlap="1" relativeHeight="12">
             <wp:simplePos x="0" y="0"/>
             <wp:positionH relativeFrom="margin">
               <wp:posOffset>6892290</wp:posOffset>
@@ -1104,7 +1137,7 @@
             <wp:positionV relativeFrom="margin">
               <wp:posOffset>3615690</wp:posOffset>
             </wp:positionV>
-            <wp:extent cx="1799590" cy="1799590"/>
+            <wp:extent cx="1800225" cy="1800225"/>
             <wp:effectExtent l="0" t="0" r="0" b="0"/>
             <wp:wrapSquare wrapText="bothSides"/>
             <wp:docPr id="17" name="Imagem 12" descr=""/>
@@ -1129,7 +1162,7 @@
                   <pic:spPr bwMode="auto">
                     <a:xfrm>
                       <a:off x="0" y="0"/>
-                      <a:ext cx="1799590" cy="1799590"/>
+                      <a:ext cx="1800225" cy="1800225"/>
                     </a:xfrm>
                     <a:prstGeom prst="rect">
                       <a:avLst/>
@@ -1149,205 +1182,10 @@
       <w:pgNumType w:fmt="decimal"/>
       <w:formProt w:val="false"/>
       <w:textDirection w:val="lrTb"/>
-      <w:docGrid w:type="default" w:linePitch="360" w:charSpace="0"/>
+      <w:docGrid w:type="default" w:linePitch="240" w:charSpace="4294961151"/>
     </w:sectPr>
   </w:body>
 </w:document>
-</file>
-
-<file path=word/numbering.xml><?xml version="1.0" encoding="utf-8"?>
-<w:numbering xmlns:w="http://schemas.openxmlformats.org/wordprocessingml/2006/main" xmlns:o="urn:schemas-microsoft-com:office:office" xmlns:r="http://schemas.openxmlformats.org/officeDocument/2006/relationships" xmlns:v="urn:schemas-microsoft-com:vml">
-  <w:abstractNum w:abstractNumId="1">
-    <w:lvl w:ilvl="0">
-      <w:start w:val="1"/>
-      <w:numFmt w:val="none"/>
-      <w:suff w:val="nothing"/>
-      <w:lvlText w:val=""/>
-      <w:lvlJc w:val="left"/>
-      <w:pPr>
-        <w:ind w:left="432" w:hanging="432"/>
-      </w:pPr>
-    </w:lvl>
-    <w:lvl w:ilvl="1">
-      <w:start w:val="1"/>
-      <w:numFmt w:val="none"/>
-      <w:suff w:val="nothing"/>
-      <w:lvlText w:val=""/>
-      <w:lvlJc w:val="left"/>
-      <w:pPr>
-        <w:ind w:left="576" w:hanging="576"/>
-      </w:pPr>
-    </w:lvl>
-    <w:lvl w:ilvl="2">
-      <w:start w:val="1"/>
-      <w:numFmt w:val="none"/>
-      <w:suff w:val="nothing"/>
-      <w:lvlText w:val=""/>
-      <w:lvlJc w:val="left"/>
-      <w:pPr>
-        <w:ind w:left="720" w:hanging="720"/>
-      </w:pPr>
-    </w:lvl>
-    <w:lvl w:ilvl="3">
-      <w:start w:val="1"/>
-      <w:numFmt w:val="none"/>
-      <w:suff w:val="nothing"/>
-      <w:lvlText w:val=""/>
-      <w:lvlJc w:val="left"/>
-      <w:pPr>
-        <w:ind w:left="864" w:hanging="864"/>
-      </w:pPr>
-    </w:lvl>
-    <w:lvl w:ilvl="4">
-      <w:start w:val="1"/>
-      <w:numFmt w:val="none"/>
-      <w:suff w:val="nothing"/>
-      <w:lvlText w:val=""/>
-      <w:lvlJc w:val="left"/>
-      <w:pPr>
-        <w:ind w:left="1008" w:hanging="1008"/>
-      </w:pPr>
-    </w:lvl>
-    <w:lvl w:ilvl="5">
-      <w:start w:val="1"/>
-      <w:numFmt w:val="none"/>
-      <w:suff w:val="nothing"/>
-      <w:lvlText w:val=""/>
-      <w:lvlJc w:val="left"/>
-      <w:pPr>
-        <w:ind w:left="1152" w:hanging="1152"/>
-      </w:pPr>
-    </w:lvl>
-    <w:lvl w:ilvl="6">
-      <w:start w:val="1"/>
-      <w:numFmt w:val="none"/>
-      <w:suff w:val="nothing"/>
-      <w:lvlText w:val=""/>
-      <w:lvlJc w:val="left"/>
-      <w:pPr>
-        <w:ind w:left="1296" w:hanging="1296"/>
-      </w:pPr>
-    </w:lvl>
-    <w:lvl w:ilvl="7">
-      <w:start w:val="1"/>
-      <w:numFmt w:val="none"/>
-      <w:suff w:val="nothing"/>
-      <w:lvlText w:val=""/>
-      <w:lvlJc w:val="left"/>
-      <w:pPr>
-        <w:ind w:left="1440" w:hanging="1440"/>
-      </w:pPr>
-    </w:lvl>
-    <w:lvl w:ilvl="8">
-      <w:start w:val="1"/>
-      <w:numFmt w:val="none"/>
-      <w:suff w:val="nothing"/>
-      <w:lvlText w:val=""/>
-      <w:lvlJc w:val="left"/>
-      <w:pPr>
-        <w:ind w:left="1584" w:hanging="1584"/>
-      </w:pPr>
-    </w:lvl>
-  </w:abstractNum>
-  <w:abstractNum w:abstractNumId="2">
-    <w:lvl w:ilvl="0">
-      <w:start w:val="1"/>
-      <w:numFmt w:val="none"/>
-      <w:suff w:val="nothing"/>
-      <w:lvlText w:val=""/>
-      <w:lvlJc w:val="left"/>
-      <w:pPr>
-        <w:ind w:left="0" w:hanging="0"/>
-      </w:pPr>
-    </w:lvl>
-    <w:lvl w:ilvl="1">
-      <w:start w:val="1"/>
-      <w:numFmt w:val="none"/>
-      <w:suff w:val="nothing"/>
-      <w:lvlText w:val=""/>
-      <w:lvlJc w:val="left"/>
-      <w:pPr>
-        <w:ind w:left="0" w:hanging="0"/>
-      </w:pPr>
-    </w:lvl>
-    <w:lvl w:ilvl="2">
-      <w:start w:val="1"/>
-      <w:numFmt w:val="none"/>
-      <w:suff w:val="nothing"/>
-      <w:lvlText w:val=""/>
-      <w:lvlJc w:val="left"/>
-      <w:pPr>
-        <w:ind w:left="0" w:hanging="0"/>
-      </w:pPr>
-    </w:lvl>
-    <w:lvl w:ilvl="3">
-      <w:start w:val="1"/>
-      <w:numFmt w:val="none"/>
-      <w:suff w:val="nothing"/>
-      <w:lvlText w:val=""/>
-      <w:lvlJc w:val="left"/>
-      <w:pPr>
-        <w:ind w:left="0" w:hanging="0"/>
-      </w:pPr>
-    </w:lvl>
-    <w:lvl w:ilvl="4">
-      <w:start w:val="1"/>
-      <w:numFmt w:val="none"/>
-      <w:suff w:val="nothing"/>
-      <w:lvlText w:val=""/>
-      <w:lvlJc w:val="left"/>
-      <w:pPr>
-        <w:ind w:left="0" w:hanging="0"/>
-      </w:pPr>
-    </w:lvl>
-    <w:lvl w:ilvl="5">
-      <w:start w:val="1"/>
-      <w:numFmt w:val="none"/>
-      <w:suff w:val="nothing"/>
-      <w:lvlText w:val=""/>
-      <w:lvlJc w:val="left"/>
-      <w:pPr>
-        <w:ind w:left="0" w:hanging="0"/>
-      </w:pPr>
-    </w:lvl>
-    <w:lvl w:ilvl="6">
-      <w:start w:val="1"/>
-      <w:numFmt w:val="none"/>
-      <w:suff w:val="nothing"/>
-      <w:lvlText w:val=""/>
-      <w:lvlJc w:val="left"/>
-      <w:pPr>
-        <w:ind w:left="0" w:hanging="0"/>
-      </w:pPr>
-    </w:lvl>
-    <w:lvl w:ilvl="7">
-      <w:start w:val="1"/>
-      <w:numFmt w:val="none"/>
-      <w:suff w:val="nothing"/>
-      <w:lvlText w:val=""/>
-      <w:lvlJc w:val="left"/>
-      <w:pPr>
-        <w:ind w:left="0" w:hanging="0"/>
-      </w:pPr>
-    </w:lvl>
-    <w:lvl w:ilvl="8">
-      <w:start w:val="1"/>
-      <w:numFmt w:val="none"/>
-      <w:suff w:val="nothing"/>
-      <w:lvlText w:val=""/>
-      <w:lvlJc w:val="left"/>
-      <w:pPr>
-        <w:ind w:left="0" w:hanging="0"/>
-      </w:pPr>
-    </w:lvl>
-  </w:abstractNum>
-  <w:num w:numId="1">
-    <w:abstractNumId w:val="1"/>
-  </w:num>
-  <w:num w:numId="2">
-    <w:abstractNumId w:val="2"/>
-  </w:num>
-</w:numbering>
 </file>
 
 <file path=word/styles.xml><?xml version="1.0" encoding="utf-8"?>
@@ -1355,7 +1193,7 @@
   <w:docDefaults>
     <w:rPrDefault>
       <w:rPr>
-        <w:rFonts w:ascii="Times New Roman" w:hAnsi="Times New Roman" w:eastAsia="Times New Roman" w:cs="Times New Roman"/>
+        <w:rFonts w:ascii="Edwardian Script ITC" w:hAnsi="Edwardian Script ITC" w:eastAsia="Times New Roman" w:cs="Edwardian Script ITC"/>
         <w:lang w:val="pt-BR" w:eastAsia="pt-BR" w:bidi="ar-SA"/>
       </w:rPr>
     </w:rPrDefault>
@@ -1363,118 +1201,23 @@
       <w:pPr/>
     </w:pPrDefault>
   </w:docDefaults>
-  <w:latentStyles w:defLockedState="0" w:defUIPriority="99" w:defSemiHidden="0" w:defUnhideWhenUsed="0" w:defQFormat="0" w:count="376">
-    <w:lsdException w:name="Normal" w:uiPriority="0" w:qFormat="1"/>
-    <w:lsdException w:name="heading 1" w:uiPriority="9" w:qFormat="1"/>
-    <w:lsdException w:name="heading 2" w:uiPriority="9" w:qFormat="1"/>
-    <w:lsdException w:name="heading 3" w:uiPriority="9" w:qFormat="1"/>
-    <w:lsdException w:name="heading 4" w:uiPriority="9" w:semiHidden="1" w:unhideWhenUsed="1" w:qFormat="1"/>
-    <w:lsdException w:name="heading 5" w:uiPriority="9" w:semiHidden="1" w:unhideWhenUsed="1" w:qFormat="1"/>
-    <w:lsdException w:name="heading 6" w:uiPriority="9" w:semiHidden="1" w:unhideWhenUsed="1" w:qFormat="1"/>
-    <w:lsdException w:name="heading 7" w:uiPriority="9" w:semiHidden="1" w:unhideWhenUsed="1" w:qFormat="1"/>
-    <w:lsdException w:name="heading 8" w:uiPriority="9" w:semiHidden="1" w:unhideWhenUsed="1" w:qFormat="1"/>
-    <w:lsdException w:name="heading 9" w:uiPriority="9" w:semiHidden="1" w:unhideWhenUsed="1" w:qFormat="1"/>
-    <w:lsdException w:name="index 1" w:semiHidden="1" w:unhideWhenUsed="1"/>
-    <w:lsdException w:name="index 2" w:semiHidden="1" w:unhideWhenUsed="1"/>
-    <w:lsdException w:name="index 3" w:semiHidden="1" w:unhideWhenUsed="1"/>
-    <w:lsdException w:name="index 4" w:semiHidden="1" w:unhideWhenUsed="1"/>
-    <w:lsdException w:name="index 5" w:semiHidden="1" w:unhideWhenUsed="1"/>
-    <w:lsdException w:name="index 6" w:semiHidden="1" w:unhideWhenUsed="1"/>
-    <w:lsdException w:name="index 7" w:semiHidden="1" w:unhideWhenUsed="1"/>
-    <w:lsdException w:name="index 8" w:semiHidden="1" w:unhideWhenUsed="1"/>
-    <w:lsdException w:name="index 9" w:semiHidden="1" w:unhideWhenUsed="1"/>
-    <w:lsdException w:name="toc 1" w:uiPriority="39" w:semiHidden="1" w:unhideWhenUsed="1"/>
-    <w:lsdException w:name="toc 2" w:uiPriority="39" w:semiHidden="1" w:unhideWhenUsed="1"/>
-    <w:lsdException w:name="toc 3" w:uiPriority="39" w:semiHidden="1" w:unhideWhenUsed="1"/>
-    <w:lsdException w:name="toc 4" w:uiPriority="39" w:semiHidden="1" w:unhideWhenUsed="1"/>
-    <w:lsdException w:name="toc 5" w:uiPriority="39" w:semiHidden="1" w:unhideWhenUsed="1"/>
-    <w:lsdException w:name="toc 6" w:uiPriority="39" w:semiHidden="1" w:unhideWhenUsed="1"/>
-    <w:lsdException w:name="toc 7" w:uiPriority="39" w:semiHidden="1" w:unhideWhenUsed="1"/>
-    <w:lsdException w:name="toc 8" w:uiPriority="39" w:semiHidden="1" w:unhideWhenUsed="1"/>
-    <w:lsdException w:name="toc 9" w:uiPriority="39" w:semiHidden="1" w:unhideWhenUsed="1"/>
-    <w:lsdException w:name="Normal Indent" w:semiHidden="1" w:unhideWhenUsed="1"/>
-    <w:lsdException w:name="footnote text" w:semiHidden="1" w:unhideWhenUsed="1"/>
-    <w:lsdException w:name="annotation text" w:semiHidden="1" w:unhideWhenUsed="1"/>
-    <w:lsdException w:name="header" w:semiHidden="1" w:unhideWhenUsed="1"/>
-    <w:lsdException w:name="footer" w:semiHidden="1" w:unhideWhenUsed="1"/>
-    <w:lsdException w:name="index heading" w:semiHidden="1" w:unhideWhenUsed="1"/>
-    <w:lsdException w:name="caption" w:uiPriority="35" w:qFormat="1"/>
-    <w:lsdException w:name="table of figures" w:semiHidden="1" w:unhideWhenUsed="1"/>
-    <w:lsdException w:name="envelope address" w:semiHidden="1" w:unhideWhenUsed="1"/>
-    <w:lsdException w:name="envelope return" w:semiHidden="1" w:unhideWhenUsed="1"/>
-    <w:lsdException w:name="footnote reference" w:semiHidden="1" w:unhideWhenUsed="1"/>
-    <w:lsdException w:name="annotation reference" w:semiHidden="1" w:unhideWhenUsed="1"/>
-    <w:lsdException w:name="line number" w:semiHidden="1" w:unhideWhenUsed="1"/>
-    <w:lsdException w:name="page number" w:semiHidden="1" w:unhideWhenUsed="1"/>
-    <w:lsdException w:name="endnote reference" w:semiHidden="1" w:unhideWhenUsed="1"/>
-    <w:lsdException w:name="endnote text" w:semiHidden="1" w:unhideWhenUsed="1"/>
-    <w:lsdException w:name="table of authorities" w:semiHidden="1" w:unhideWhenUsed="1"/>
-    <w:lsdException w:name="macro" w:semiHidden="1" w:unhideWhenUsed="1"/>
-    <w:lsdException w:name="toa heading" w:semiHidden="1" w:unhideWhenUsed="1"/>
-    <w:lsdException w:name="List" w:semiHidden="1" w:unhideWhenUsed="1"/>
-    <w:lsdException w:name="List Bullet" w:semiHidden="1" w:unhideWhenUsed="1"/>
-    <w:lsdException w:name="List Number" w:semiHidden="1" w:unhideWhenUsed="1"/>
-    <w:lsdException w:name="List 2" w:semiHidden="1" w:unhideWhenUsed="1"/>
-    <w:lsdException w:name="List 3" w:semiHidden="1" w:unhideWhenUsed="1"/>
-    <w:lsdException w:name="List 4" w:semiHidden="1" w:unhideWhenUsed="1"/>
-    <w:lsdException w:name="List 5" w:semiHidden="1" w:unhideWhenUsed="1"/>
-    <w:lsdException w:name="List Bullet 2" w:semiHidden="1" w:unhideWhenUsed="1"/>
-    <w:lsdException w:name="List Bullet 3" w:semiHidden="1" w:unhideWhenUsed="1"/>
-    <w:lsdException w:name="List Bullet 4" w:semiHidden="1" w:unhideWhenUsed="1"/>
-    <w:lsdException w:name="List Bullet 5" w:semiHidden="1" w:unhideWhenUsed="1"/>
-    <w:lsdException w:name="List Number 2" w:semiHidden="1" w:unhideWhenUsed="1"/>
-    <w:lsdException w:name="List Number 3" w:semiHidden="1" w:unhideWhenUsed="1"/>
-    <w:lsdException w:name="List Number 4" w:semiHidden="1" w:unhideWhenUsed="1"/>
-    <w:lsdException w:name="List Number 5" w:semiHidden="1" w:unhideWhenUsed="1"/>
-    <w:lsdException w:name="Title" w:uiPriority="10" w:qFormat="1"/>
-    <w:lsdException w:name="Closing" w:semiHidden="1" w:unhideWhenUsed="1"/>
-    <w:lsdException w:name="Signature" w:semiHidden="1" w:unhideWhenUsed="1"/>
-    <w:lsdException w:name="Default Paragraph Font" w:uiPriority="1" w:semiHidden="1" w:unhideWhenUsed="1"/>
-    <w:lsdException w:name="Body Text" w:semiHidden="1" w:unhideWhenUsed="1"/>
-    <w:lsdException w:name="Body Text Indent" w:semiHidden="1" w:unhideWhenUsed="1"/>
-    <w:lsdException w:name="List Continue" w:semiHidden="1" w:unhideWhenUsed="1"/>
-    <w:lsdException w:name="List Continue 2" w:semiHidden="1" w:unhideWhenUsed="1"/>
-    <w:lsdException w:name="List Continue 3" w:semiHidden="1" w:unhideWhenUsed="1"/>
-    <w:lsdException w:name="List Continue 4" w:semiHidden="1" w:unhideWhenUsed="1"/>
-    <w:lsdException w:name="List Continue 5" w:semiHidden="1" w:unhideWhenUsed="1"/>
-    <w:lsdException w:name="Message Header" w:semiHidden="1" w:unhideWhenUsed="1"/>
-    <w:lsdException w:name="Subtitle" w:uiPriority="11" w:qFormat="1"/>
-    <w:lsdException w:name="Salutation" w:semiHidden="1" w:unhideWhenUsed="1"/>
-    <w:lsdException w:name="Date" w:semiHidden="1" w:unhideWhenUsed="1"/>
-    <w:lsdException w:name="Body Text First Indent" w:semiHidden="1" w:unhideWhenUsed="1"/>
-    <w:lsdException w:name="Body Text First Indent 2" w:semiHidden="1" w:unhideWhenUsed="1"/>
-    <w:lsdException w:name="Note Heading" w:semiHidden="1" w:unhideWhenUsed="1"/>
-    <w:lsdException w:name="Body Text 2" w:semiHidden="1" w:unhideWhenUsed="1"/>
-    <w:lsdException w:name="Body Text 3" w:semiHidden="1" w:unhideWhenUsed="1"/>
-    <w:lsdException w:name="Body Text Indent 2" w:semiHidden="1" w:unhideWhenUsed="1"/>
-    <w:lsdException w:name="Body Text Indent 3" w:semiHidden="1" w:unhideWhenUsed="1"/>
-    <w:lsdException w:name="Block Text" w:semiHidden="1" w:unhideWhenUsed="1"/>
-    <w:lsdException w:name="Hyperlink" w:semiHidden="1" w:unhideWhenUsed="1"/>
-    <w:lsdException w:name="FollowedHyperlink" w:semiHidden="1" w:unhideWhenUsed="1"/>
-    <w:lsdException w:name="Strong" w:uiPriority="22" w:qFormat="1"/>
-    <w:lsdException w:name="Emphasis" w:uiPriority="20" w:qFormat="1"/>
-    <w:lsdException w:name="Document Map" w:semiHidden="1" w:unhideWhenUsed="1"/>
-    <w:lsdException w:name="Plain Text" w:semiHidden="1" w:unhideWhenUsed="1"/>
-    <w:lsdException w:name="E-mail Signature" w:semiHidden="1" w:unhideWhenUsed="1"/>
-    <w:lsdException w:name="HTML Top of Form" w:semiHidden="1" w:unhideWhenUsed="1"/>
-    <w:lsdException w:name="HTML Bottom of Form" w:semiHidden="1" w:unhideWhenUsed="1"/>
-    <w:lsdException w:name="Normal (Web)" w:semiHidden="1" w:unhideWhenUsed="1"/>
-    <w:lsdException w:name="HTML Acronym" w:semiHidden="1" w:unhideWhenUsed="1"/>
-    <w:lsdException w:name="HTML Address" w:semiHidden="1" w:unhideWhenUsed="1"/>
-    <w:lsdException w:name="HTML Cite" w:semiHidden="1" w:unhideWhenUsed="1"/>
-    <w:lsdException w:name="HTML Code" w:semiHidden="1" w:unhideWhenUsed="1"/>
-    <w:lsdException w:name="HTML Definition" w:semiHidden="1" w:unhideWhenUsed="1"/>
-    <w:lsdException w:name="HTML Keyboard" w:semiHidden="1" w:unhideWhenUsed="1"/>
-    <w:lsdException w:name="HTML Preformatted" w:semiHidden="1" w:unhideWhenUsed="1"/>
-    <w:lsdException w:name="HTML Sample" w:semiHidden="1" w:unhideWhenUsed="1"/>
-    <w:lsdException w:name="HTML Typewriter" w:semiHidden="1" w:unhideWhenUsed="1"/>
-    <w:lsdException w:name="HTML Variable" w:semiHidden="1" w:unhideWhenUsed="1"/>
+  <w:latentStyles w:defLockedState="0" w:defUIPriority="0" w:defSemiHidden="0" w:defUnhideWhenUsed="0" w:defQFormat="0" w:count="376">
+    <w:lsdException w:name="Normal" w:qFormat="1"/>
+    <w:lsdException w:name="heading 1" w:qFormat="1"/>
+    <w:lsdException w:name="heading 2" w:qFormat="1"/>
+    <w:lsdException w:name="heading 3" w:qFormat="1"/>
+    <w:lsdException w:name="heading 4" w:semiHidden="1" w:unhideWhenUsed="1" w:qFormat="1"/>
+    <w:lsdException w:name="heading 5" w:semiHidden="1" w:unhideWhenUsed="1" w:qFormat="1"/>
+    <w:lsdException w:name="heading 6" w:semiHidden="1" w:unhideWhenUsed="1" w:qFormat="1"/>
+    <w:lsdException w:name="heading 7" w:semiHidden="1" w:unhideWhenUsed="1" w:qFormat="1"/>
+    <w:lsdException w:name="heading 8" w:semiHidden="1" w:unhideWhenUsed="1" w:qFormat="1"/>
+    <w:lsdException w:name="heading 9" w:semiHidden="1" w:unhideWhenUsed="1" w:qFormat="1"/>
+    <w:lsdException w:name="caption" w:semiHidden="1" w:unhideWhenUsed="1" w:qFormat="1"/>
+    <w:lsdException w:name="Title" w:qFormat="1"/>
+    <w:lsdException w:name="Subtitle" w:qFormat="1"/>
+    <w:lsdException w:name="Strong" w:qFormat="1"/>
+    <w:lsdException w:name="Emphasis" w:qFormat="1"/>
     <w:lsdException w:name="Normal Table" w:semiHidden="1" w:unhideWhenUsed="1"/>
-    <w:lsdException w:name="annotation subject" w:semiHidden="1" w:unhideWhenUsed="1"/>
-    <w:lsdException w:name="No List" w:semiHidden="1" w:unhideWhenUsed="1"/>
-    <w:lsdException w:name="Outline List 1" w:semiHidden="1" w:unhideWhenUsed="1"/>
-    <w:lsdException w:name="Outline List 2" w:semiHidden="1" w:unhideWhenUsed="1"/>
-    <w:lsdException w:name="Outline List 3" w:semiHidden="1" w:unhideWhenUsed="1"/>
     <w:lsdException w:name="Table Simple 1" w:semiHidden="1" w:unhideWhenUsed="1"/>
     <w:lsdException w:name="Table Simple 2" w:semiHidden="1" w:unhideWhenUsed="1"/>
     <w:lsdException w:name="Table Simple 3" w:semiHidden="1" w:unhideWhenUsed="1"/>
@@ -1517,129 +1260,115 @@
     <w:lsdException w:name="Table Web 1" w:semiHidden="1" w:unhideWhenUsed="1"/>
     <w:lsdException w:name="Table Web 2" w:semiHidden="1" w:unhideWhenUsed="1"/>
     <w:lsdException w:name="Table Web 3" w:semiHidden="1" w:unhideWhenUsed="1"/>
-    <w:lsdException w:name="Balloon Text" w:semiHidden="1" w:unhideWhenUsed="1"/>
-    <w:lsdException w:name="Table Grid" w:uiPriority="39"/>
     <w:lsdException w:name="Table Theme" w:semiHidden="1" w:unhideWhenUsed="1"/>
-    <w:lsdException w:name="Placeholder Text" w:semiHidden="1"/>
-    <w:lsdException w:name="No Spacing" w:uiPriority="1" w:qFormat="1"/>
-    <w:lsdException w:name="Light Shading" w:uiPriority="60"/>
-    <w:lsdException w:name="Light List" w:uiPriority="61"/>
-    <w:lsdException w:name="Light Grid" w:uiPriority="62"/>
-    <w:lsdException w:name="Medium Shading 1" w:uiPriority="63"/>
-    <w:lsdException w:name="Medium Shading 2" w:uiPriority="64"/>
-    <w:lsdException w:name="Medium List 1" w:uiPriority="65"/>
-    <w:lsdException w:name="Medium List 2" w:uiPriority="66"/>
-    <w:lsdException w:name="Medium Grid 1" w:uiPriority="67"/>
-    <w:lsdException w:name="Medium Grid 2" w:uiPriority="68"/>
-    <w:lsdException w:name="Medium Grid 3" w:uiPriority="69"/>
-    <w:lsdException w:name="Dark List" w:uiPriority="70"/>
-    <w:lsdException w:name="Colorful Shading" w:uiPriority="71"/>
-    <w:lsdException w:name="Colorful List" w:uiPriority="72"/>
-    <w:lsdException w:name="Colorful Grid" w:uiPriority="73"/>
-    <w:lsdException w:name="Light Shading Accent 1" w:uiPriority="60"/>
-    <w:lsdException w:name="Light List Accent 1" w:uiPriority="61"/>
-    <w:lsdException w:name="Light Grid Accent 1" w:uiPriority="62"/>
-    <w:lsdException w:name="Medium Shading 1 Accent 1" w:uiPriority="63"/>
-    <w:lsdException w:name="Medium Shading 2 Accent 1" w:uiPriority="64"/>
-    <w:lsdException w:name="Medium List 1 Accent 1" w:uiPriority="65"/>
-    <w:lsdException w:name="Revision" w:semiHidden="1"/>
-    <w:lsdException w:name="List Paragraph" w:uiPriority="34" w:qFormat="1"/>
-    <w:lsdException w:name="Quote" w:uiPriority="29" w:qFormat="1"/>
-    <w:lsdException w:name="Intense Quote" w:uiPriority="30" w:qFormat="1"/>
-    <w:lsdException w:name="Medium List 2 Accent 1" w:uiPriority="66"/>
-    <w:lsdException w:name="Medium Grid 1 Accent 1" w:uiPriority="67"/>
-    <w:lsdException w:name="Medium Grid 2 Accent 1" w:uiPriority="68"/>
-    <w:lsdException w:name="Medium Grid 3 Accent 1" w:uiPriority="69"/>
-    <w:lsdException w:name="Dark List Accent 1" w:uiPriority="70"/>
-    <w:lsdException w:name="Colorful Shading Accent 1" w:uiPriority="71"/>
-    <w:lsdException w:name="Colorful List Accent 1" w:uiPriority="72"/>
-    <w:lsdException w:name="Colorful Grid Accent 1" w:uiPriority="73"/>
-    <w:lsdException w:name="Light Shading Accent 2" w:uiPriority="60"/>
-    <w:lsdException w:name="Light List Accent 2" w:uiPriority="61"/>
-    <w:lsdException w:name="Light Grid Accent 2" w:uiPriority="62"/>
-    <w:lsdException w:name="Medium Shading 1 Accent 2" w:uiPriority="63"/>
-    <w:lsdException w:name="Medium Shading 2 Accent 2" w:uiPriority="64"/>
-    <w:lsdException w:name="Medium List 1 Accent 2" w:uiPriority="65"/>
-    <w:lsdException w:name="Medium List 2 Accent 2" w:uiPriority="66"/>
-    <w:lsdException w:name="Medium Grid 1 Accent 2" w:uiPriority="67"/>
-    <w:lsdException w:name="Medium Grid 2 Accent 2" w:uiPriority="68"/>
-    <w:lsdException w:name="Medium Grid 3 Accent 2" w:uiPriority="69"/>
-    <w:lsdException w:name="Dark List Accent 2" w:uiPriority="70"/>
-    <w:lsdException w:name="Colorful Shading Accent 2" w:uiPriority="71"/>
-    <w:lsdException w:name="Colorful List Accent 2" w:uiPriority="72"/>
-    <w:lsdException w:name="Colorful Grid Accent 2" w:uiPriority="73"/>
-    <w:lsdException w:name="Light Shading Accent 3" w:uiPriority="60"/>
-    <w:lsdException w:name="Light List Accent 3" w:uiPriority="61"/>
-    <w:lsdException w:name="Light Grid Accent 3" w:uiPriority="62"/>
-    <w:lsdException w:name="Medium Shading 1 Accent 3" w:uiPriority="63"/>
-    <w:lsdException w:name="Medium Shading 2 Accent 3" w:uiPriority="64"/>
-    <w:lsdException w:name="Medium List 1 Accent 3" w:uiPriority="65"/>
-    <w:lsdException w:name="Medium List 2 Accent 3" w:uiPriority="66"/>
-    <w:lsdException w:name="Medium Grid 1 Accent 3" w:uiPriority="67"/>
-    <w:lsdException w:name="Medium Grid 2 Accent 3" w:uiPriority="68"/>
-    <w:lsdException w:name="Medium Grid 3 Accent 3" w:uiPriority="69"/>
-    <w:lsdException w:name="Dark List Accent 3" w:uiPriority="70"/>
-    <w:lsdException w:name="Colorful Shading Accent 3" w:uiPriority="71"/>
-    <w:lsdException w:name="Colorful List Accent 3" w:uiPriority="72"/>
-    <w:lsdException w:name="Colorful Grid Accent 3" w:uiPriority="73"/>
-    <w:lsdException w:name="Light Shading Accent 4" w:uiPriority="60"/>
-    <w:lsdException w:name="Light List Accent 4" w:uiPriority="61"/>
-    <w:lsdException w:name="Light Grid Accent 4" w:uiPriority="62"/>
-    <w:lsdException w:name="Medium Shading 1 Accent 4" w:uiPriority="63"/>
-    <w:lsdException w:name="Medium Shading 2 Accent 4" w:uiPriority="64"/>
-    <w:lsdException w:name="Medium List 1 Accent 4" w:uiPriority="65"/>
-    <w:lsdException w:name="Medium List 2 Accent 4" w:uiPriority="66"/>
-    <w:lsdException w:name="Medium Grid 1 Accent 4" w:uiPriority="67"/>
-    <w:lsdException w:name="Medium Grid 2 Accent 4" w:uiPriority="68"/>
-    <w:lsdException w:name="Medium Grid 3 Accent 4" w:uiPriority="69"/>
-    <w:lsdException w:name="Dark List Accent 4" w:uiPriority="70"/>
-    <w:lsdException w:name="Colorful Shading Accent 4" w:uiPriority="71"/>
-    <w:lsdException w:name="Colorful List Accent 4" w:uiPriority="72"/>
-    <w:lsdException w:name="Colorful Grid Accent 4" w:uiPriority="73"/>
-    <w:lsdException w:name="Light Shading Accent 5" w:uiPriority="60"/>
-    <w:lsdException w:name="Light List Accent 5" w:uiPriority="61"/>
-    <w:lsdException w:name="Light Grid Accent 5" w:uiPriority="62"/>
-    <w:lsdException w:name="Medium Shading 1 Accent 5" w:uiPriority="63"/>
-    <w:lsdException w:name="Medium Shading 2 Accent 5" w:uiPriority="64"/>
-    <w:lsdException w:name="Medium List 1 Accent 5" w:uiPriority="65"/>
-    <w:lsdException w:name="Medium List 2 Accent 5" w:uiPriority="66"/>
-    <w:lsdException w:name="Medium Grid 1 Accent 5" w:uiPriority="67"/>
-    <w:lsdException w:name="Medium Grid 2 Accent 5" w:uiPriority="68"/>
-    <w:lsdException w:name="Medium Grid 3 Accent 5" w:uiPriority="69"/>
-    <w:lsdException w:name="Dark List Accent 5" w:uiPriority="70"/>
-    <w:lsdException w:name="Colorful Shading Accent 5" w:uiPriority="71"/>
-    <w:lsdException w:name="Colorful List Accent 5" w:uiPriority="72"/>
-    <w:lsdException w:name="Colorful Grid Accent 5" w:uiPriority="73"/>
-    <w:lsdException w:name="Light Shading Accent 6" w:uiPriority="60"/>
-    <w:lsdException w:name="Light List Accent 6" w:uiPriority="61"/>
-    <w:lsdException w:name="Light Grid Accent 6" w:uiPriority="62"/>
-    <w:lsdException w:name="Medium Shading 1 Accent 6" w:uiPriority="63"/>
-    <w:lsdException w:name="Medium Shading 2 Accent 6" w:uiPriority="64"/>
-    <w:lsdException w:name="Medium List 1 Accent 6" w:uiPriority="65"/>
-    <w:lsdException w:name="Medium List 2 Accent 6" w:uiPriority="66"/>
-    <w:lsdException w:name="Medium Grid 1 Accent 6" w:uiPriority="67"/>
-    <w:lsdException w:name="Medium Grid 2 Accent 6" w:uiPriority="68"/>
-    <w:lsdException w:name="Medium Grid 3 Accent 6" w:uiPriority="69"/>
-    <w:lsdException w:name="Dark List Accent 6" w:uiPriority="70"/>
-    <w:lsdException w:name="Colorful Shading Accent 6" w:uiPriority="71"/>
-    <w:lsdException w:name="Colorful List Accent 6" w:uiPriority="72"/>
-    <w:lsdException w:name="Colorful Grid Accent 6" w:uiPriority="73"/>
-    <w:lsdException w:name="Subtle Emphasis" w:uiPriority="19" w:qFormat="1"/>
-    <w:lsdException w:name="Intense Emphasis" w:uiPriority="21" w:qFormat="1"/>
-    <w:lsdException w:name="Subtle Reference" w:uiPriority="31" w:qFormat="1"/>
-    <w:lsdException w:name="Intense Reference" w:uiPriority="32" w:qFormat="1"/>
-    <w:lsdException w:name="Book Title" w:uiPriority="33" w:qFormat="1"/>
-    <w:lsdException w:name="Bibliography" w:uiPriority="37" w:semiHidden="1" w:unhideWhenUsed="1"/>
-    <w:lsdException w:name="TOC Heading" w:uiPriority="39" w:semiHidden="1" w:unhideWhenUsed="1" w:qFormat="1"/>
-    <w:lsdException w:name="Plain Table 1" w:uiPriority="41"/>
-    <w:lsdException w:name="Plain Table 2" w:uiPriority="42"/>
-    <w:lsdException w:name="Plain Table 3" w:uiPriority="43"/>
-    <w:lsdException w:name="Plain Table 4" w:uiPriority="44"/>
-    <w:lsdException w:name="Plain Table 5" w:uiPriority="45"/>
-    <w:lsdException w:name="Grid Table Light" w:uiPriority="40"/>
-    <w:lsdException w:name="Grid Table 1 Light" w:uiPriority="46"/>
-    <w:lsdException w:name="Grid Table 2" w:uiPriority="47"/>
-    <w:lsdException w:name="Grid Table 3" w:uiPriority="48"/>
+    <w:lsdException w:name="No Spacing" w:qFormat="1"/>
+    <w:lsdException w:name="Light Shading"/>
+    <w:lsdException w:name="Light List"/>
+    <w:lsdException w:name="Light Grid"/>
+    <w:lsdException w:name="Medium Shading 1"/>
+    <w:lsdException w:name="Medium Shading 2"/>
+    <w:lsdException w:name="Medium List 1"/>
+    <w:lsdException w:name="Medium List 2"/>
+    <w:lsdException w:name="Medium Grid 1"/>
+    <w:lsdException w:name="Medium Grid 2"/>
+    <w:lsdException w:name="Medium Grid 3"/>
+    <w:lsdException w:name="Dark List"/>
+    <w:lsdException w:name="Colorful Shading"/>
+    <w:lsdException w:name="Colorful List"/>
+    <w:lsdException w:name="Colorful Grid"/>
+    <w:lsdException w:name="Light Shading Accent 1"/>
+    <w:lsdException w:name="Light List Accent 1"/>
+    <w:lsdException w:name="Light Grid Accent 1"/>
+    <w:lsdException w:name="Medium Shading 1 Accent 1"/>
+    <w:lsdException w:name="Medium Shading 2 Accent 1"/>
+    <w:lsdException w:name="Medium List 1 Accent 1"/>
+    <w:lsdException w:name="List Paragraph" w:qFormat="1"/>
+    <w:lsdException w:name="Quote" w:qFormat="1"/>
+    <w:lsdException w:name="Intense Quote" w:qFormat="1"/>
+    <w:lsdException w:name="Medium List 2 Accent 1"/>
+    <w:lsdException w:name="Medium Grid 1 Accent 1"/>
+    <w:lsdException w:name="Medium Grid 2 Accent 1"/>
+    <w:lsdException w:name="Medium Grid 3 Accent 1"/>
+    <w:lsdException w:name="Dark List Accent 1"/>
+    <w:lsdException w:name="Colorful Shading Accent 1"/>
+    <w:lsdException w:name="Colorful List Accent 1"/>
+    <w:lsdException w:name="Colorful Grid Accent 1"/>
+    <w:lsdException w:name="Light Shading Accent 2"/>
+    <w:lsdException w:name="Light List Accent 2"/>
+    <w:lsdException w:name="Light Grid Accent 2"/>
+    <w:lsdException w:name="Medium Shading 1 Accent 2"/>
+    <w:lsdException w:name="Medium Shading 2 Accent 2"/>
+    <w:lsdException w:name="Medium List 1 Accent 2"/>
+    <w:lsdException w:name="Medium List 2 Accent 2"/>
+    <w:lsdException w:name="Medium Grid 1 Accent 2"/>
+    <w:lsdException w:name="Medium Grid 2 Accent 2"/>
+    <w:lsdException w:name="Medium Grid 3 Accent 2"/>
+    <w:lsdException w:name="Dark List Accent 2"/>
+    <w:lsdException w:name="Colorful Shading Accent 2"/>
+    <w:lsdException w:name="Colorful List Accent 2"/>
+    <w:lsdException w:name="Colorful Grid Accent 2"/>
+    <w:lsdException w:name="Light Shading Accent 3"/>
+    <w:lsdException w:name="Light List Accent 3"/>
+    <w:lsdException w:name="Light Grid Accent 3"/>
+    <w:lsdException w:name="Medium Shading 1 Accent 3"/>
+    <w:lsdException w:name="Medium Shading 2 Accent 3"/>
+    <w:lsdException w:name="Medium List 1 Accent 3"/>
+    <w:lsdException w:name="Medium List 2 Accent 3"/>
+    <w:lsdException w:name="Medium Grid 1 Accent 3"/>
+    <w:lsdException w:name="Medium Grid 2 Accent 3"/>
+    <w:lsdException w:name="Medium Grid 3 Accent 3"/>
+    <w:lsdException w:name="Dark List Accent 3"/>
+    <w:lsdException w:name="Colorful Shading Accent 3"/>
+    <w:lsdException w:name="Colorful List Accent 3"/>
+    <w:lsdException w:name="Colorful Grid Accent 3"/>
+    <w:lsdException w:name="Light Shading Accent 4"/>
+    <w:lsdException w:name="Light List Accent 4"/>
+    <w:lsdException w:name="Light Grid Accent 4"/>
+    <w:lsdException w:name="Medium Shading 1 Accent 4"/>
+    <w:lsdException w:name="Medium Shading 2 Accent 4"/>
+    <w:lsdException w:name="Medium List 1 Accent 4"/>
+    <w:lsdException w:name="Medium List 2 Accent 4"/>
+    <w:lsdException w:name="Medium Grid 1 Accent 4"/>
+    <w:lsdException w:name="Medium Grid 2 Accent 4"/>
+    <w:lsdException w:name="Medium Grid 3 Accent 4"/>
+    <w:lsdException w:name="Dark List Accent 4"/>
+    <w:lsdException w:name="Colorful Shading Accent 4"/>
+    <w:lsdException w:name="Colorful List Accent 4"/>
+    <w:lsdException w:name="Colorful Grid Accent 4"/>
+    <w:lsdException w:name="Light Shading Accent 5"/>
+    <w:lsdException w:name="Light List Accent 5"/>
+    <w:lsdException w:name="Light Grid Accent 5"/>
+    <w:lsdException w:name="Medium Shading 1 Accent 5"/>
+    <w:lsdException w:name="Medium Shading 2 Accent 5"/>
+    <w:lsdException w:name="Medium List 1 Accent 5"/>
+    <w:lsdException w:name="Medium List 2 Accent 5"/>
+    <w:lsdException w:name="Medium Grid 1 Accent 5"/>
+    <w:lsdException w:name="Medium Grid 2 Accent 5"/>
+    <w:lsdException w:name="Medium Grid 3 Accent 5"/>
+    <w:lsdException w:name="Dark List Accent 5"/>
+    <w:lsdException w:name="Colorful Shading Accent 5"/>
+    <w:lsdException w:name="Colorful List Accent 5"/>
+    <w:lsdException w:name="Colorful Grid Accent 5"/>
+    <w:lsdException w:name="Light Shading Accent 6"/>
+    <w:lsdException w:name="Light List Accent 6"/>
+    <w:lsdException w:name="Light Grid Accent 6"/>
+    <w:lsdException w:name="Medium Shading 1 Accent 6"/>
+    <w:lsdException w:name="Medium Shading 2 Accent 6"/>
+    <w:lsdException w:name="Medium List 1 Accent 6"/>
+    <w:lsdException w:name="Medium List 2 Accent 6"/>
+    <w:lsdException w:name="Medium Grid 1 Accent 6"/>
+    <w:lsdException w:name="Medium Grid 2 Accent 6"/>
+    <w:lsdException w:name="Medium Grid 3 Accent 6"/>
+    <w:lsdException w:name="Dark List Accent 6"/>
+    <w:lsdException w:name="Colorful Shading Accent 6"/>
+    <w:lsdException w:name="Colorful List Accent 6"/>
+    <w:lsdException w:name="Colorful Grid Accent 6"/>
+    <w:lsdException w:name="Subtle Emphasis" w:qFormat="1"/>
+    <w:lsdException w:name="Intense Emphasis" w:qFormat="1"/>
+    <w:lsdException w:name="Subtle Reference" w:qFormat="1"/>
+    <w:lsdException w:name="Intense Reference" w:qFormat="1"/>
+    <w:lsdException w:name="Book Title" w:qFormat="1"/>
+    <w:lsdException w:name="TOC Heading" w:semiHidden="1" w:unhideWhenUsed="1" w:qFormat="1"/>
     <w:lsdException w:name="Grid Table 4" w:uiPriority="49"/>
     <w:lsdException w:name="Grid Table 5 Dark" w:uiPriority="50"/>
     <w:lsdException w:name="Grid Table 6 Colorful" w:uiPriority="51"/>
@@ -1735,34 +1464,34 @@
     <w:lsdException w:name="List Table 5 Dark Accent 6" w:uiPriority="50"/>
     <w:lsdException w:name="List Table 6 Colorful Accent 6" w:uiPriority="51"/>
     <w:lsdException w:name="List Table 7 Colorful Accent 6" w:uiPriority="52"/>
-    <w:lsdException w:name="Mention" w:semiHidden="1" w:unhideWhenUsed="1"/>
-    <w:lsdException w:name="Smart Hyperlink" w:semiHidden="1" w:unhideWhenUsed="1"/>
-    <w:lsdException w:name="Hashtag" w:semiHidden="1" w:unhideWhenUsed="1"/>
-    <w:lsdException w:name="Unresolved Mention" w:semiHidden="1" w:unhideWhenUsed="1"/>
-    <w:lsdException w:name="Smart Link" w:semiHidden="1" w:unhideWhenUsed="1"/>
+    <w:lsdException w:name="Mention" w:uiPriority="99" w:semiHidden="1" w:unhideWhenUsed="1"/>
+    <w:lsdException w:name="Smart Hyperlink" w:uiPriority="99" w:semiHidden="1" w:unhideWhenUsed="1"/>
+    <w:lsdException w:name="Hashtag" w:uiPriority="99" w:semiHidden="1" w:unhideWhenUsed="1"/>
+    <w:lsdException w:name="Unresolved Mention" w:uiPriority="99" w:semiHidden="1" w:unhideWhenUsed="1"/>
+    <w:lsdException w:name="Smart Link" w:uiPriority="99" w:semiHidden="1" w:unhideWhenUsed="1"/>
   </w:latentStyles>
   <w:style w:type="paragraph" w:styleId="Normal" w:default="1">
     <w:name w:val="Normal"/>
     <w:qFormat/>
     <w:pPr>
       <w:widowControl/>
-      <w:suppressAutoHyphens w:val="true"/>
       <w:bidi w:val="0"/>
       <w:jc w:val="left"/>
     </w:pPr>
     <w:rPr>
-      <w:rFonts w:ascii="Edwardian Script ITC" w:hAnsi="Edwardian Script ITC" w:cs="Edwardian Script ITC" w:eastAsia="Times New Roman"/>
-      <w:color w:val="auto"/>
-      <w:kern w:val="0"/>
+      <w:rFonts w:ascii="Edwardian Script ITC" w:hAnsi="Edwardian Script ITC" w:eastAsia="Times New Roman" w:cs="Edwardian Script ITC"/>
+      <w:color w:val="00000A"/>
       <w:sz w:val="24"/>
       <w:szCs w:val="24"/>
-      <w:lang w:val="en-US" w:eastAsia="zh-CN" w:bidi="ar-SA"/>
+      <w:lang w:val="en-US" w:eastAsia="en-US" w:bidi="ar-SA"/>
     </w:rPr>
   </w:style>
   <w:style w:type="paragraph" w:styleId="Ttulo1">
     <w:name w:val="Heading 1"/>
     <w:basedOn w:val="Normal"/>
     <w:next w:val="Normal"/>
+    <w:link w:val="Ttulo1Char"/>
+    <w:uiPriority w:val="99"/>
     <w:qFormat/>
     <w:pPr>
       <w:jc w:val="center"/>
@@ -1781,6 +1510,8 @@
     <w:name w:val="Heading 2"/>
     <w:basedOn w:val="Normal"/>
     <w:next w:val="Normal"/>
+    <w:link w:val="Ttulo2Char"/>
+    <w:uiPriority w:val="99"/>
     <w:qFormat/>
     <w:pPr>
       <w:jc w:val="center"/>
@@ -1797,6 +1528,8 @@
     <w:name w:val="Heading 3"/>
     <w:basedOn w:val="Normal"/>
     <w:next w:val="Normal"/>
+    <w:link w:val="Ttulo3Char"/>
+    <w:uiPriority w:val="99"/>
     <w:qFormat/>
     <w:pPr>
       <w:jc w:val="center"/>
@@ -1807,35 +1540,20 @@
       <w:color w:val="000000"/>
     </w:rPr>
   </w:style>
-  <w:style w:type="character" w:styleId="DefaultParagraphFont" w:customStyle="1">
+  <w:style w:type="character" w:styleId="DefaultParagraphFont" w:default="1">
     <w:name w:val="Default Paragraph Font"/>
+    <w:uiPriority w:val="1"/>
+    <w:semiHidden/>
+    <w:unhideWhenUsed/>
     <w:qFormat/>
     <w:rPr/>
   </w:style>
-  <w:style w:type="character" w:styleId="WW8Num1z0" w:customStyle="1">
-    <w:name w:val="WW8Num1z0"/>
-    <w:qFormat/>
-    <w:rPr>
-      <w:rFonts w:ascii="Symbol" w:hAnsi="Symbol" w:cs="Symbol"/>
-    </w:rPr>
-  </w:style>
-  <w:style w:type="character" w:styleId="WW8Num1z2" w:customStyle="1">
-    <w:name w:val="WW8Num1z2"/>
-    <w:qFormat/>
-    <w:rPr>
-      <w:rFonts w:ascii="Courier New" w:hAnsi="Courier New" w:cs="Courier New"/>
-    </w:rPr>
-  </w:style>
-  <w:style w:type="character" w:styleId="WW8Num1z3" w:customStyle="1">
-    <w:name w:val="WW8Num1z3"/>
-    <w:qFormat/>
-    <w:rPr>
-      <w:rFonts w:ascii="Wingdings" w:hAnsi="Wingdings" w:cs="Wingdings"/>
-    </w:rPr>
-  </w:style>
-  <w:style w:type="character" w:styleId="Heading1Char" w:customStyle="1">
-    <w:name w:val="Heading 1 Char"/>
-    <w:qFormat/>
+  <w:style w:type="character" w:styleId="Ttulo1Char" w:customStyle="1">
+    <w:name w:val="Título 1 Char"/>
+    <w:link w:val="Ttulo1"/>
+    <w:uiPriority w:val="99"/>
+    <w:qFormat/>
+    <w:locked/>
     <w:rPr>
       <w:rFonts w:ascii="Bell MT" w:hAnsi="Bell MT" w:cs="Bell MT"/>
       <w:i/>
@@ -1844,9 +1562,13 @@
       <w:sz w:val="32"/>
     </w:rPr>
   </w:style>
-  <w:style w:type="character" w:styleId="Heading2Char" w:customStyle="1">
-    <w:name w:val="Heading 2 Char"/>
-    <w:qFormat/>
+  <w:style w:type="character" w:styleId="Ttulo2Char" w:customStyle="1">
+    <w:name w:val="Título 2 Char"/>
+    <w:link w:val="Ttulo2"/>
+    <w:uiPriority w:val="99"/>
+    <w:semiHidden/>
+    <w:qFormat/>
+    <w:locked/>
     <w:rPr>
       <w:rFonts w:ascii="Bell MT" w:hAnsi="Bell MT" w:cs="Bell MT"/>
       <w:i/>
@@ -1855,50 +1577,70 @@
       <w:sz w:val="26"/>
     </w:rPr>
   </w:style>
-  <w:style w:type="character" w:styleId="Heading3Char" w:customStyle="1">
-    <w:name w:val="Heading 3 Char"/>
-    <w:qFormat/>
+  <w:style w:type="character" w:styleId="Ttulo3Char" w:customStyle="1">
+    <w:name w:val="Título 3 Char"/>
+    <w:link w:val="Ttulo3"/>
+    <w:uiPriority w:val="99"/>
+    <w:semiHidden/>
+    <w:qFormat/>
+    <w:locked/>
     <w:rPr>
       <w:rFonts w:ascii="Bell MT" w:hAnsi="Bell MT" w:cs="Bell MT"/>
       <w:color w:val="000000"/>
     </w:rPr>
   </w:style>
-  <w:style w:type="character" w:styleId="DateChar" w:customStyle="1">
-    <w:name w:val="Date Char"/>
-    <w:qFormat/>
+  <w:style w:type="character" w:styleId="DataChar" w:customStyle="1">
+    <w:name w:val="Data Char"/>
+    <w:link w:val="Data"/>
+    <w:uiPriority w:val="99"/>
+    <w:semiHidden/>
+    <w:qFormat/>
+    <w:locked/>
     <w:rPr>
       <w:rFonts w:ascii="Bell MT" w:hAnsi="Bell MT" w:cs="Bell MT"/>
       <w:color w:val="000000"/>
       <w:sz w:val="48"/>
     </w:rPr>
   </w:style>
-  <w:style w:type="character" w:styleId="HeaderChar" w:customStyle="1">
-    <w:name w:val="Header Char"/>
-    <w:qFormat/>
+  <w:style w:type="character" w:styleId="CabealhoChar" w:customStyle="1">
+    <w:name w:val="Cabeçalho Char"/>
+    <w:link w:val="Cabealho"/>
+    <w:uiPriority w:val="99"/>
+    <w:semiHidden/>
+    <w:qFormat/>
+    <w:locked/>
     <w:rPr>
       <w:rFonts w:cs="Times New Roman"/>
     </w:rPr>
   </w:style>
-  <w:style w:type="character" w:styleId="FooterChar" w:customStyle="1">
-    <w:name w:val="Footer Char"/>
-    <w:qFormat/>
+  <w:style w:type="character" w:styleId="RodapChar" w:customStyle="1">
+    <w:name w:val="Rodapé Char"/>
+    <w:link w:val="Rodap"/>
+    <w:uiPriority w:val="99"/>
+    <w:qFormat/>
+    <w:locked/>
     <w:rPr>
       <w:rFonts w:cs="Times New Roman"/>
     </w:rPr>
   </w:style>
-  <w:style w:type="character" w:styleId="TitleChar" w:customStyle="1">
-    <w:name w:val="Title Char"/>
-    <w:qFormat/>
+  <w:style w:type="character" w:styleId="TtuloChar" w:customStyle="1">
+    <w:name w:val="Título Char"/>
+    <w:link w:val="Ttulo"/>
+    <w:uiPriority w:val="99"/>
+    <w:qFormat/>
+    <w:locked/>
     <w:rPr>
       <w:rFonts w:cs="Times New Roman"/>
       <w:color w:val="000000"/>
-      <w:kern w:val="2"/>
       <w:sz w:val="52"/>
     </w:rPr>
   </w:style>
-  <w:style w:type="character" w:styleId="SubtitleChar" w:customStyle="1">
-    <w:name w:val="Subtitle Char"/>
-    <w:qFormat/>
+  <w:style w:type="character" w:styleId="SubttuloChar" w:customStyle="1">
+    <w:name w:val="Subtítulo Char"/>
+    <w:link w:val="Subttulo"/>
+    <w:uiPriority w:val="99"/>
+    <w:qFormat/>
+    <w:locked/>
     <w:rPr>
       <w:rFonts w:ascii="Bell MT" w:hAnsi="Bell MT" w:cs="Bell MT"/>
       <w:i/>
@@ -1907,18 +1649,27 @@
       <w:sz w:val="28"/>
     </w:rPr>
   </w:style>
-  <w:style w:type="character" w:styleId="SignatureChar" w:customStyle="1">
-    <w:name w:val="Signature Char"/>
-    <w:qFormat/>
+  <w:style w:type="character" w:styleId="AssinaturaChar" w:customStyle="1">
+    <w:name w:val="Assinatura Char"/>
+    <w:link w:val="Assinatura"/>
+    <w:uiPriority w:val="99"/>
+    <w:semiHidden/>
+    <w:qFormat/>
+    <w:locked/>
     <w:rPr>
       <w:rFonts w:ascii="Bell MT" w:hAnsi="Bell MT" w:cs="Bell MT"/>
       <w:color w:val="000000"/>
       <w:sz w:val="18"/>
     </w:rPr>
   </w:style>
-  <w:style w:type="character" w:styleId="BalloonTextChar" w:customStyle="1">
-    <w:name w:val="Balloon Text Char"/>
-    <w:qFormat/>
+  <w:style w:type="character" w:styleId="TextodebaloChar" w:customStyle="1">
+    <w:name w:val="Texto de balão Char"/>
+    <w:link w:val="Textodebalo"/>
+    <w:uiPriority w:val="99"/>
+    <w:semiHidden/>
+    <w:qFormat/>
+    <w:locked/>
+    <w:rsid w:val="0012352c"/>
     <w:rPr>
       <w:rFonts w:ascii="Tahoma" w:hAnsi="Tahoma" w:cs="Tahoma"/>
       <w:sz w:val="16"/>
@@ -1930,11 +1681,11 @@
     <w:next w:val="Corpodetexto"/>
     <w:qFormat/>
     <w:pPr>
-      <w:keepNext w:val="true"/>
+      <w:keepNext/>
       <w:spacing w:before="240" w:after="120"/>
     </w:pPr>
     <w:rPr>
-      <w:rFonts w:ascii="Liberation Sans" w:hAnsi="Liberation Sans" w:eastAsia="Noto Sans CJK SC Regular" w:cs="Lohit Devanagari"/>
+      <w:rFonts w:ascii="Liberation Sans" w:hAnsi="Liberation Sans" w:eastAsia="Noto Sans CJK SC Regular" w:cs="FreeSans"/>
       <w:sz w:val="28"/>
       <w:szCs w:val="28"/>
     </w:rPr>
@@ -1964,14 +1715,14 @@
       <w:spacing w:before="120" w:after="120"/>
     </w:pPr>
     <w:rPr>
-      <w:rFonts w:cs="Lohit Devanagari"/>
+      <w:rFonts w:cs="FreeSans"/>
       <w:i/>
       <w:iCs/>
       <w:sz w:val="24"/>
       <w:szCs w:val="24"/>
     </w:rPr>
   </w:style>
-  <w:style w:type="paragraph" w:styleId="Ndice" w:customStyle="1">
+  <w:style w:type="paragraph" w:styleId="Ndice">
     <w:name w:val="Índice"/>
     <w:basedOn w:val="Normal"/>
     <w:qFormat/>
@@ -1982,39 +1733,13 @@
       <w:rFonts w:cs="FreeSans"/>
     </w:rPr>
   </w:style>
-  <w:style w:type="paragraph" w:styleId="Ttulo11" w:customStyle="1">
-    <w:name w:val="Título1"/>
-    <w:basedOn w:val="Normal"/>
-    <w:next w:val="Normal"/>
-    <w:qFormat/>
-    <w:pPr>
-      <w:jc w:val="center"/>
-    </w:pPr>
-    <w:rPr>
-      <w:color w:val="000000"/>
-      <w:kern w:val="2"/>
-      <w:sz w:val="150"/>
-      <w:szCs w:val="150"/>
-    </w:rPr>
-  </w:style>
-  <w:style w:type="paragraph" w:styleId="Caption">
-    <w:name w:val="caption"/>
-    <w:basedOn w:val="Normal"/>
-    <w:qFormat/>
-    <w:pPr>
-      <w:suppressLineNumbers/>
-      <w:spacing w:before="120" w:after="120"/>
-    </w:pPr>
-    <w:rPr>
-      <w:rFonts w:cs="FreeSans"/>
-      <w:i/>
-      <w:iCs/>
-    </w:rPr>
-  </w:style>
-  <w:style w:type="paragraph" w:styleId="Date" w:customStyle="1">
+  <w:style w:type="paragraph" w:styleId="Date">
     <w:name w:val="Date"/>
     <w:basedOn w:val="Normal"/>
     <w:next w:val="Normal"/>
+    <w:link w:val="DataChar"/>
+    <w:uiPriority w:val="99"/>
+    <w:semiHidden/>
     <w:qFormat/>
     <w:pPr>
       <w:jc w:val="center"/>
@@ -2029,6 +1754,9 @@
   <w:style w:type="paragraph" w:styleId="Cabealho">
     <w:name w:val="Header"/>
     <w:basedOn w:val="Normal"/>
+    <w:link w:val="CabealhoChar"/>
+    <w:uiPriority w:val="99"/>
+    <w:semiHidden/>
     <w:pPr>
       <w:tabs>
         <w:tab w:val="center" w:pos="4320" w:leader="none"/>
@@ -2040,6 +1768,8 @@
   <w:style w:type="paragraph" w:styleId="Rodap">
     <w:name w:val="Footer"/>
     <w:basedOn w:val="Normal"/>
+    <w:link w:val="RodapChar"/>
+    <w:uiPriority w:val="99"/>
     <w:pPr>
       <w:tabs>
         <w:tab w:val="center" w:pos="4320" w:leader="none"/>
@@ -2048,10 +1778,28 @@
     </w:pPr>
     <w:rPr/>
   </w:style>
+  <w:style w:type="paragraph" w:styleId="Ttulododocumento">
+    <w:name w:val="Title"/>
+    <w:basedOn w:val="Normal"/>
+    <w:next w:val="Normal"/>
+    <w:link w:val="TtuloChar"/>
+    <w:uiPriority w:val="99"/>
+    <w:qFormat/>
+    <w:pPr>
+      <w:jc w:val="center"/>
+    </w:pPr>
+    <w:rPr>
+      <w:color w:val="000000"/>
+      <w:sz w:val="150"/>
+      <w:szCs w:val="150"/>
+    </w:rPr>
+  </w:style>
   <w:style w:type="paragraph" w:styleId="Subttulo">
     <w:name w:val="Subtitle"/>
     <w:basedOn w:val="Normal"/>
     <w:next w:val="Normal"/>
+    <w:link w:val="SubttuloChar"/>
+    <w:uiPriority w:val="99"/>
     <w:qFormat/>
     <w:pPr>
       <w:jc w:val="center"/>
@@ -2068,6 +1816,7 @@
   <w:style w:type="paragraph" w:styleId="Recipient" w:customStyle="1">
     <w:name w:val="Recipient"/>
     <w:basedOn w:val="Normal"/>
+    <w:uiPriority w:val="99"/>
     <w:qFormat/>
     <w:pPr>
       <w:jc w:val="center"/>
@@ -2081,6 +1830,9 @@
   <w:style w:type="paragraph" w:styleId="Assinatura">
     <w:name w:val="Signature"/>
     <w:basedOn w:val="Normal"/>
+    <w:link w:val="AssinaturaChar"/>
+    <w:uiPriority w:val="99"/>
+    <w:semiHidden/>
     <w:pPr>
       <w:jc w:val="center"/>
     </w:pPr>
@@ -2091,10 +1843,14 @@
       <w:szCs w:val="18"/>
     </w:rPr>
   </w:style>
-  <w:style w:type="paragraph" w:styleId="BalloonText" w:customStyle="1">
+  <w:style w:type="paragraph" w:styleId="BalloonText">
     <w:name w:val="Balloon Text"/>
     <w:basedOn w:val="Normal"/>
-    <w:qFormat/>
+    <w:link w:val="TextodebaloChar"/>
+    <w:uiPriority w:val="99"/>
+    <w:semiHidden/>
+    <w:qFormat/>
+    <w:rsid w:val="0012352c"/>
     <w:pPr/>
     <w:rPr>
       <w:rFonts w:ascii="Tahoma" w:hAnsi="Tahoma" w:cs="Tahoma"/>
@@ -2102,7 +1858,7 @@
       <w:szCs w:val="16"/>
     </w:rPr>
   </w:style>
-  <w:style w:type="paragraph" w:styleId="Contedodoquadro" w:customStyle="1">
+  <w:style w:type="paragraph" w:styleId="Contedodoquadro">
     <w:name w:val="Conteúdo do quadro"/>
     <w:basedOn w:val="Normal"/>
     <w:qFormat/>
